--- a/Major_Documentation.docx
+++ b/Major_Documentation.docx
@@ -86,16 +86,16 @@
         <w:rPr>
           <w:b/>
           <w:bCs/>
-          <w:sz w:val="36"/>
-          <w:szCs w:val="36"/>
-        </w:rPr>
-      </w:pPr>
-      <w:r>
-        <w:rPr>
-          <w:b/>
-          <w:bCs/>
-          <w:sz w:val="36"/>
-          <w:szCs w:val="36"/>
+          <w:sz w:val="44"/>
+          <w:szCs w:val="44"/>
+        </w:rPr>
+      </w:pPr>
+      <w:r>
+        <w:rPr>
+          <w:b/>
+          <w:bCs/>
+          <w:sz w:val="44"/>
+          <w:szCs w:val="44"/>
         </w:rPr>
         <w:t>Milestone 1</w:t>
       </w:r>
@@ -196,64 +196,351 @@
         <w:spacing w:before="320"/>
         <w:rPr>
           <w:rFonts w:ascii="Arial" w:eastAsia="Arial" w:hAnsi="Arial" w:cs="Arial"/>
+          <w:b/>
+          <w:bCs/>
           <w:color w:val="000000" w:themeColor="text1"/>
         </w:rPr>
       </w:pPr>
       <w:r>
         <w:rPr>
-          <w:sz w:val="24"/>
-          <w:szCs w:val="24"/>
-        </w:rPr>
-        <w:t xml:space="preserve">We </w:t>
-      </w:r>
-      <w:r>
-        <w:rPr>
-          <w:sz w:val="24"/>
-          <w:szCs w:val="24"/>
-        </w:rPr>
-        <w:t xml:space="preserve">were asked to calculate the </w:t>
+          <w:b/>
+          <w:bCs/>
+          <w:sz w:val="24"/>
+          <w:szCs w:val="24"/>
+        </w:rPr>
+        <w:t xml:space="preserve">We were asked to calculate the </w:t>
+      </w:r>
+      <w:r>
+        <w:rPr>
+          <w:rFonts w:ascii="Arial" w:eastAsia="Arial" w:hAnsi="Arial" w:cs="Arial"/>
+          <w:b/>
+          <w:bCs/>
+          <w:color w:val="000000" w:themeColor="text1"/>
+        </w:rPr>
+        <w:t>Monthly average NAV, Repurchase &amp; Sale Price for each scheme.</w:t>
+      </w:r>
+    </w:p>
+    <w:p>
+      <w:pPr>
+        <w:pStyle w:val="ListParagraph"/>
+        <w:spacing w:before="320"/>
+        <w:ind w:left="1919"/>
+        <w:rPr>
+          <w:sz w:val="24"/>
+          <w:szCs w:val="24"/>
+        </w:rPr>
+      </w:pPr>
+      <w:r>
+        <w:rPr>
+          <w:sz w:val="24"/>
+          <w:szCs w:val="24"/>
+        </w:rPr>
+        <w:t xml:space="preserve">So I have taken a function “month” and have extracted the Month from the </w:t>
+      </w:r>
+      <w:proofErr w:type="spellStart"/>
+      <w:r>
+        <w:rPr>
+          <w:sz w:val="24"/>
+          <w:szCs w:val="24"/>
+        </w:rPr>
+        <w:t>Nav_date</w:t>
+      </w:r>
+      <w:proofErr w:type="spellEnd"/>
+      <w:r>
+        <w:rPr>
+          <w:sz w:val="24"/>
+          <w:szCs w:val="24"/>
+        </w:rPr>
+        <w:t xml:space="preserve">, taken a function as average and calculated the average of </w:t>
+      </w:r>
+      <w:proofErr w:type="gramStart"/>
+      <w:r>
+        <w:rPr>
+          <w:sz w:val="24"/>
+          <w:szCs w:val="24"/>
+        </w:rPr>
+        <w:t>nav  and</w:t>
+      </w:r>
+      <w:proofErr w:type="gramEnd"/>
+      <w:r>
+        <w:rPr>
+          <w:sz w:val="24"/>
+          <w:szCs w:val="24"/>
+        </w:rPr>
+        <w:t xml:space="preserve"> also the sales price and printed the repurchase and averaged sales price for each scheme by grouping it by nav, </w:t>
+      </w:r>
+      <w:proofErr w:type="spellStart"/>
+      <w:r>
+        <w:rPr>
+          <w:sz w:val="24"/>
+          <w:szCs w:val="24"/>
+        </w:rPr>
+        <w:t>nav_month</w:t>
+      </w:r>
+      <w:proofErr w:type="spellEnd"/>
+      <w:r>
+        <w:rPr>
+          <w:sz w:val="24"/>
+          <w:szCs w:val="24"/>
+        </w:rPr>
+        <w:t xml:space="preserve"> and code</w:t>
+      </w:r>
+      <w:r>
+        <w:rPr>
+          <w:sz w:val="24"/>
+          <w:szCs w:val="24"/>
+        </w:rPr>
+        <w:t>.</w:t>
+      </w:r>
+    </w:p>
+    <w:p>
+      <w:pPr>
+        <w:pStyle w:val="ListParagraph"/>
+        <w:spacing w:before="320"/>
+        <w:ind w:left="1919"/>
+        <w:rPr>
+          <w:sz w:val="24"/>
+          <w:szCs w:val="24"/>
+        </w:rPr>
+      </w:pPr>
+    </w:p>
+    <w:p>
+      <w:pPr>
+        <w:pStyle w:val="ListParagraph"/>
+        <w:spacing w:before="320"/>
+        <w:ind w:left="1919"/>
+        <w:rPr>
+          <w:sz w:val="24"/>
+          <w:szCs w:val="24"/>
+        </w:rPr>
+      </w:pPr>
+    </w:p>
+    <w:p>
+      <w:pPr>
+        <w:pStyle w:val="ListParagraph"/>
+        <w:spacing w:before="320"/>
+        <w:ind w:left="1919"/>
+        <w:rPr>
+          <w:sz w:val="24"/>
+          <w:szCs w:val="24"/>
+        </w:rPr>
+      </w:pPr>
+    </w:p>
+    <w:p>
+      <w:pPr>
+        <w:pStyle w:val="ListParagraph"/>
+        <w:spacing w:before="320"/>
+        <w:ind w:left="1919"/>
+        <w:rPr>
+          <w:sz w:val="24"/>
+          <w:szCs w:val="24"/>
+        </w:rPr>
+      </w:pPr>
+    </w:p>
+    <w:p>
+      <w:pPr>
+        <w:pStyle w:val="ListParagraph"/>
+        <w:spacing w:before="320"/>
+        <w:ind w:left="1919"/>
+        <w:rPr>
+          <w:sz w:val="24"/>
+          <w:szCs w:val="24"/>
+        </w:rPr>
+      </w:pPr>
+    </w:p>
+    <w:p>
+      <w:pPr>
+        <w:pStyle w:val="ListParagraph"/>
+        <w:spacing w:before="320"/>
+        <w:ind w:left="1919"/>
+        <w:rPr>
+          <w:sz w:val="24"/>
+          <w:szCs w:val="24"/>
+        </w:rPr>
+      </w:pPr>
+    </w:p>
+    <w:p>
+      <w:pPr>
+        <w:pStyle w:val="ListParagraph"/>
+        <w:spacing w:before="320"/>
+        <w:ind w:left="1919"/>
+        <w:rPr>
+          <w:sz w:val="24"/>
+          <w:szCs w:val="24"/>
+        </w:rPr>
+      </w:pPr>
+    </w:p>
+    <w:p>
+      <w:pPr>
+        <w:pStyle w:val="ListParagraph"/>
+        <w:spacing w:before="320"/>
+        <w:ind w:left="1919"/>
+        <w:rPr>
+          <w:sz w:val="24"/>
+          <w:szCs w:val="24"/>
+        </w:rPr>
+      </w:pPr>
+    </w:p>
+    <w:p>
+      <w:pPr>
+        <w:pStyle w:val="ListParagraph"/>
+        <w:spacing w:before="320"/>
+        <w:ind w:left="1919"/>
+        <w:rPr>
+          <w:sz w:val="24"/>
+          <w:szCs w:val="24"/>
+        </w:rPr>
+      </w:pPr>
+    </w:p>
+    <w:p>
+      <w:pPr>
+        <w:pStyle w:val="ListParagraph"/>
+        <w:spacing w:before="320"/>
+        <w:ind w:left="1919"/>
+        <w:rPr>
+          <w:sz w:val="24"/>
+          <w:szCs w:val="24"/>
+        </w:rPr>
+      </w:pPr>
+    </w:p>
+    <w:p>
+      <w:pPr>
+        <w:pStyle w:val="ListParagraph"/>
+        <w:spacing w:before="320"/>
+        <w:ind w:left="1919"/>
+        <w:rPr>
+          <w:sz w:val="24"/>
+          <w:szCs w:val="24"/>
+        </w:rPr>
+      </w:pPr>
+    </w:p>
+    <w:p>
+      <w:pPr>
+        <w:pStyle w:val="ListParagraph"/>
+        <w:spacing w:before="320"/>
+        <w:ind w:left="1919"/>
+        <w:rPr>
+          <w:sz w:val="24"/>
+          <w:szCs w:val="24"/>
+        </w:rPr>
+      </w:pPr>
+    </w:p>
+    <w:p>
+      <w:pPr>
+        <w:pStyle w:val="ListParagraph"/>
+        <w:numPr>
+          <w:ilvl w:val="0"/>
+          <w:numId w:val="3"/>
+        </w:numPr>
+        <w:spacing w:before="320"/>
+        <w:rPr>
+          <w:b/>
+          <w:bCs/>
+          <w:sz w:val="44"/>
+          <w:szCs w:val="44"/>
+        </w:rPr>
+      </w:pPr>
+      <w:r>
+        <w:rPr>
+          <w:b/>
+          <w:bCs/>
+          <w:sz w:val="44"/>
+          <w:szCs w:val="44"/>
+        </w:rPr>
+        <w:t xml:space="preserve">Milestone </w:t>
+      </w:r>
+      <w:r>
+        <w:rPr>
+          <w:b/>
+          <w:bCs/>
+          <w:sz w:val="44"/>
+          <w:szCs w:val="44"/>
+        </w:rPr>
+        <w:t>1 part 2</w:t>
+      </w:r>
+    </w:p>
+    <w:p>
+      <w:pPr>
+        <w:pStyle w:val="ListParagraph"/>
+        <w:rPr>
+          <w:b/>
+          <w:bCs/>
+          <w:sz w:val="28"/>
+          <w:szCs w:val="28"/>
+        </w:rPr>
+      </w:pPr>
+      <w:r>
+        <w:rPr>
+          <w:b/>
+          <w:bCs/>
+          <w:sz w:val="28"/>
+          <w:szCs w:val="28"/>
+        </w:rPr>
+        <w:t xml:space="preserve"> </w:t>
+      </w:r>
+      <w:r>
+        <w:rPr>
+          <w:b/>
+          <w:bCs/>
+          <w:sz w:val="28"/>
+          <w:szCs w:val="28"/>
+        </w:rPr>
+        <w:t>This SQL Query was carried out and I have got the resulted output.</w:t>
+      </w:r>
+      <w:r>
+        <w:rPr>
+          <w:b/>
+          <w:bCs/>
+          <w:sz w:val="28"/>
+          <w:szCs w:val="28"/>
+        </w:rPr>
+        <w:t xml:space="preserve"> </w:t>
+      </w:r>
+    </w:p>
+    <w:p>
+      <w:pPr>
+        <w:pStyle w:val="ListParagraph"/>
+        <w:spacing w:before="320"/>
+        <w:rPr>
+          <w:b/>
+          <w:bCs/>
+          <w:sz w:val="24"/>
+          <w:szCs w:val="24"/>
+        </w:rPr>
+      </w:pPr>
+      <w:r>
+        <w:rPr>
+          <w:b/>
+          <w:bCs/>
+          <w:sz w:val="24"/>
+          <w:szCs w:val="24"/>
+        </w:rPr>
+        <w:t xml:space="preserve">We were asked to calculate </w:t>
+      </w:r>
+      <w:r>
+        <w:rPr>
+          <w:rFonts w:ascii="Arial" w:eastAsia="Arial" w:hAnsi="Arial" w:cs="Arial"/>
+          <w:b/>
+          <w:bCs/>
+          <w:color w:val="000000" w:themeColor="text1"/>
+        </w:rPr>
+        <w:t>each scheme’s Max and Min NAV value</w:t>
       </w:r>
       <w:r>
         <w:rPr>
           <w:rFonts w:ascii="Arial" w:eastAsia="Arial" w:hAnsi="Arial" w:cs="Arial"/>
           <w:color w:val="000000" w:themeColor="text1"/>
         </w:rPr>
-        <w:t>Monthly average NAV, Repurchase &amp; Sale Price for each scheme.</w:t>
-      </w:r>
-    </w:p>
-    <w:p>
-      <w:pPr>
-        <w:pStyle w:val="ListParagraph"/>
-        <w:spacing w:before="320"/>
-        <w:ind w:left="1919"/>
-        <w:rPr>
-          <w:rFonts w:ascii="Arial" w:eastAsia="Arial" w:hAnsi="Arial" w:cs="Arial"/>
-          <w:color w:val="000000" w:themeColor="text1"/>
-        </w:rPr>
-      </w:pPr>
-      <w:r>
-        <w:rPr>
-          <w:sz w:val="24"/>
-          <w:szCs w:val="24"/>
-        </w:rPr>
-        <w:t>So I have taken a function “month” and have extracted the Month from the Nav_date, taken a function as average and calculated the average of nav  and also the sales price and printed the repurchase and averaged sales price for each scheme by grouping it by nav, nav_month and code</w:t>
-      </w:r>
-    </w:p>
-    <w:p>
-      <w:pPr>
-        <w:pStyle w:val="ListParagraph"/>
-        <w:ind w:left="1440"/>
-        <w:rPr>
-          <w:sz w:val="24"/>
-          <w:szCs w:val="24"/>
-        </w:rPr>
-      </w:pPr>
-    </w:p>
-    <w:p>
-      <w:pPr>
-        <w:pStyle w:val="ListParagraph"/>
-        <w:ind w:left="1440"/>
-        <w:rPr>
+        <w:t xml:space="preserve"> </w:t>
+      </w:r>
+    </w:p>
+    <w:p>
+      <w:pPr>
+        <w:pStyle w:val="ListParagraph"/>
+        <w:spacing w:before="320"/>
+        <w:rPr>
+          <w:b/>
+          <w:bCs/>
           <w:sz w:val="44"/>
           <w:szCs w:val="44"/>
         </w:rPr>
@@ -262,66 +549,66 @@
     <w:p>
       <w:pPr>
         <w:pStyle w:val="ListParagraph"/>
-        <w:ind w:left="1440"/>
-        <w:rPr>
-          <w:sz w:val="44"/>
-          <w:szCs w:val="44"/>
-        </w:rPr>
-      </w:pPr>
-    </w:p>
-    <w:p>
-      <w:pPr>
-        <w:pStyle w:val="ListParagraph"/>
-        <w:ind w:left="1440"/>
-        <w:rPr>
-          <w:sz w:val="44"/>
-          <w:szCs w:val="44"/>
-        </w:rPr>
-      </w:pPr>
-    </w:p>
-    <w:p>
-      <w:pPr>
-        <w:pStyle w:val="ListParagraph"/>
-        <w:ind w:left="1440"/>
-        <w:rPr>
-          <w:sz w:val="44"/>
-          <w:szCs w:val="44"/>
-        </w:rPr>
-      </w:pPr>
-    </w:p>
-    <w:p>
-      <w:pPr>
-        <w:pStyle w:val="ListParagraph"/>
-        <w:ind w:left="1440"/>
-        <w:rPr>
-          <w:sz w:val="44"/>
-          <w:szCs w:val="44"/>
-        </w:rPr>
-      </w:pPr>
-    </w:p>
-    <w:p>
-      <w:pPr>
-        <w:pStyle w:val="ListParagraph"/>
-        <w:numPr>
-          <w:ilvl w:val="0"/>
-          <w:numId w:val="4"/>
-        </w:numPr>
-        <w:rPr>
-          <w:sz w:val="44"/>
-          <w:szCs w:val="44"/>
-        </w:rPr>
-      </w:pPr>
-      <w:r>
-        <w:rPr>
+        <w:spacing w:before="320"/>
+        <w:ind w:left="1919"/>
+        <w:rPr>
+          <w:sz w:val="28"/>
+          <w:szCs w:val="28"/>
+        </w:rPr>
+      </w:pPr>
+      <w:r>
+        <w:rPr>
+          <w:sz w:val="28"/>
+          <w:szCs w:val="28"/>
+        </w:rPr>
+        <w:t>I have tried 2 approaches for this</w:t>
+      </w:r>
+    </w:p>
+    <w:p>
+      <w:pPr>
+        <w:pStyle w:val="ListParagraph"/>
+        <w:spacing w:before="320"/>
+        <w:ind w:left="1919"/>
+        <w:rPr>
+          <w:sz w:val="24"/>
+          <w:szCs w:val="24"/>
+        </w:rPr>
+      </w:pPr>
+    </w:p>
+    <w:p>
+      <w:pPr>
+        <w:pStyle w:val="ListParagraph"/>
+        <w:spacing w:before="320"/>
+        <w:ind w:left="1919"/>
+        <w:rPr>
+          <w:sz w:val="24"/>
+          <w:szCs w:val="24"/>
+        </w:rPr>
+      </w:pPr>
+    </w:p>
+    <w:p>
+      <w:pPr>
+        <w:pStyle w:val="ListParagraph"/>
+        <w:spacing w:before="320"/>
+        <w:ind w:left="1919"/>
+        <w:rPr>
+          <w:sz w:val="24"/>
+          <w:szCs w:val="24"/>
+        </w:rPr>
+      </w:pPr>
+      <w:r>
+        <w:rPr>
+          <w:rFonts w:ascii="Arial" w:eastAsia="Arial" w:hAnsi="Arial" w:cs="Arial"/>
+          <w:b/>
+          <w:bCs/>
           <w:noProof/>
-          <w:sz w:val="44"/>
-          <w:szCs w:val="44"/>
+          <w:color w:val="000000" w:themeColor="text1"/>
         </w:rPr>
         <w:drawing>
-          <wp:inline distT="0" distB="0" distL="0" distR="0" wp14:anchorId="7297DA9E" wp14:editId="18ACABC8">
-            <wp:extent cx="5683250" cy="3021330"/>
-            <wp:effectExtent l="0" t="0" r="0" b="7620"/>
-            <wp:docPr id="3" name="Picture 3" descr="Graphical user interface, text, email&#10;&#10;Description automatically generated"/>
+          <wp:inline distT="0" distB="0" distL="0" distR="0" wp14:anchorId="4417BE35" wp14:editId="0D33B3DB">
+            <wp:extent cx="5410200" cy="3002915"/>
+            <wp:effectExtent l="0" t="0" r="0" b="6985"/>
+            <wp:docPr id="1" name="Picture 1"/>
             <wp:cNvGraphicFramePr>
               <a:graphicFrameLocks xmlns:a="http://schemas.openxmlformats.org/drawingml/2006/main" noChangeAspect="1"/>
             </wp:cNvGraphicFramePr>
@@ -329,7 +616,7 @@
               <a:graphicData uri="http://schemas.openxmlformats.org/drawingml/2006/picture">
                 <pic:pic xmlns:pic="http://schemas.openxmlformats.org/drawingml/2006/picture">
                   <pic:nvPicPr>
-                    <pic:cNvPr id="3" name="Picture 3" descr="Graphical user interface, text, email&#10;&#10;Description automatically generated"/>
+                    <pic:cNvPr id="1" name="Picture 1"/>
                     <pic:cNvPicPr/>
                   </pic:nvPicPr>
                   <pic:blipFill>
@@ -347,7 +634,7 @@
                   <pic:spPr>
                     <a:xfrm>
                       <a:off x="0" y="0"/>
-                      <a:ext cx="5683250" cy="3021330"/>
+                      <a:ext cx="5410200" cy="3002915"/>
                     </a:xfrm>
                     <a:prstGeom prst="rect">
                       <a:avLst/>
@@ -363,38 +650,923 @@
     <w:p>
       <w:pPr>
         <w:pStyle w:val="ListParagraph"/>
+        <w:spacing w:before="320"/>
+        <w:ind w:left="1919"/>
+        <w:rPr>
+          <w:sz w:val="24"/>
+          <w:szCs w:val="24"/>
+        </w:rPr>
+      </w:pPr>
+    </w:p>
+    <w:p>
+      <w:pPr>
+        <w:pStyle w:val="ListParagraph"/>
+        <w:spacing w:before="320"/>
+        <w:ind w:left="1919"/>
+        <w:rPr>
+          <w:sz w:val="24"/>
+          <w:szCs w:val="24"/>
+        </w:rPr>
+      </w:pPr>
+    </w:p>
+    <w:p>
+      <w:pPr>
+        <w:pStyle w:val="ListParagraph"/>
         <w:ind w:left="1440"/>
         <w:rPr>
-          <w:b/>
-          <w:bCs/>
+          <w:sz w:val="24"/>
+          <w:szCs w:val="24"/>
+        </w:rPr>
+      </w:pPr>
+      <w:r>
+        <w:rPr>
+          <w:sz w:val="24"/>
+          <w:szCs w:val="24"/>
+        </w:rPr>
+        <w:t xml:space="preserve">In the </w:t>
+      </w:r>
+      <w:r>
+        <w:rPr>
+          <w:sz w:val="24"/>
+          <w:szCs w:val="24"/>
+        </w:rPr>
+        <w:t>1st</w:t>
+      </w:r>
+      <w:r>
+        <w:rPr>
+          <w:sz w:val="24"/>
+          <w:szCs w:val="24"/>
+        </w:rPr>
+        <w:t xml:space="preserve"> approach I just selected the maximum nav, minimum nav and have grouped it by the code of the scheme. Here I was able to get the desired output</w:t>
+      </w:r>
+    </w:p>
+    <w:p>
+      <w:pPr>
+        <w:pStyle w:val="ListParagraph"/>
+        <w:spacing w:before="320"/>
+        <w:ind w:left="1919"/>
+        <w:rPr>
+          <w:sz w:val="24"/>
+          <w:szCs w:val="24"/>
+        </w:rPr>
+      </w:pPr>
+    </w:p>
+    <w:p>
+      <w:pPr>
+        <w:pStyle w:val="ListParagraph"/>
+        <w:spacing w:before="320"/>
+        <w:ind w:left="1919"/>
+        <w:rPr>
+          <w:sz w:val="24"/>
+          <w:szCs w:val="24"/>
+        </w:rPr>
+      </w:pPr>
+    </w:p>
+    <w:p>
+      <w:pPr>
+        <w:pStyle w:val="ListParagraph"/>
+        <w:spacing w:before="320"/>
+        <w:ind w:left="1919"/>
+        <w:rPr>
+          <w:sz w:val="24"/>
+          <w:szCs w:val="24"/>
+        </w:rPr>
+      </w:pPr>
+    </w:p>
+    <w:p>
+      <w:pPr>
+        <w:pStyle w:val="ListParagraph"/>
+        <w:spacing w:before="320"/>
+        <w:ind w:left="1919"/>
+        <w:rPr>
+          <w:sz w:val="24"/>
+          <w:szCs w:val="24"/>
+        </w:rPr>
+      </w:pPr>
+    </w:p>
+    <w:p>
+      <w:pPr>
+        <w:pStyle w:val="ListParagraph"/>
+        <w:spacing w:before="320"/>
+        <w:ind w:left="1919"/>
+        <w:rPr>
+          <w:sz w:val="24"/>
+          <w:szCs w:val="24"/>
+        </w:rPr>
+      </w:pPr>
+    </w:p>
+    <w:p>
+      <w:pPr>
+        <w:pStyle w:val="ListParagraph"/>
+        <w:spacing w:before="320"/>
+        <w:ind w:left="1919"/>
+        <w:rPr>
+          <w:sz w:val="24"/>
+          <w:szCs w:val="24"/>
+        </w:rPr>
+      </w:pPr>
+    </w:p>
+    <w:p>
+      <w:pPr>
+        <w:pStyle w:val="ListParagraph"/>
+        <w:spacing w:before="320"/>
+        <w:ind w:left="1919"/>
+        <w:rPr>
+          <w:sz w:val="24"/>
+          <w:szCs w:val="24"/>
+        </w:rPr>
+      </w:pPr>
+    </w:p>
+    <w:p>
+      <w:pPr>
+        <w:pStyle w:val="ListParagraph"/>
+        <w:spacing w:before="320"/>
+        <w:ind w:left="1919"/>
+        <w:rPr>
+          <w:sz w:val="24"/>
+          <w:szCs w:val="24"/>
+        </w:rPr>
+      </w:pPr>
+    </w:p>
+    <w:p>
+      <w:pPr>
+        <w:pStyle w:val="ListParagraph"/>
+        <w:spacing w:before="320"/>
+        <w:ind w:left="1919"/>
+        <w:rPr>
+          <w:rFonts w:ascii="Arial" w:eastAsia="Arial" w:hAnsi="Arial" w:cs="Arial"/>
+          <w:color w:val="000000" w:themeColor="text1"/>
+        </w:rPr>
+      </w:pPr>
+    </w:p>
+    <w:p>
+      <w:pPr>
+        <w:pStyle w:val="ListParagraph"/>
+        <w:ind w:left="1440"/>
+        <w:rPr>
+          <w:sz w:val="24"/>
+          <w:szCs w:val="24"/>
+        </w:rPr>
+      </w:pPr>
+    </w:p>
+    <w:p>
+      <w:pPr>
+        <w:pStyle w:val="ListParagraph"/>
+        <w:ind w:left="1440"/>
+        <w:rPr>
+          <w:sz w:val="44"/>
+          <w:szCs w:val="44"/>
+        </w:rPr>
+      </w:pPr>
+    </w:p>
+    <w:p>
+      <w:pPr>
+        <w:pStyle w:val="ListParagraph"/>
+        <w:ind w:left="1440"/>
+        <w:rPr>
+          <w:sz w:val="44"/>
+          <w:szCs w:val="44"/>
+        </w:rPr>
+      </w:pPr>
+    </w:p>
+    <w:p>
+      <w:pPr>
+        <w:pStyle w:val="ListParagraph"/>
+        <w:ind w:left="1440"/>
+        <w:rPr>
+          <w:sz w:val="44"/>
+          <w:szCs w:val="44"/>
+        </w:rPr>
+      </w:pPr>
+    </w:p>
+    <w:p>
+      <w:pPr>
+        <w:pStyle w:val="ListParagraph"/>
+        <w:ind w:left="1440"/>
+        <w:rPr>
+          <w:sz w:val="44"/>
+          <w:szCs w:val="44"/>
+        </w:rPr>
+      </w:pPr>
+    </w:p>
+    <w:p>
+      <w:pPr>
+        <w:pStyle w:val="ListParagraph"/>
+        <w:ind w:left="1440"/>
+        <w:rPr>
+          <w:sz w:val="44"/>
+          <w:szCs w:val="44"/>
+        </w:rPr>
+      </w:pPr>
+    </w:p>
+    <w:p>
+      <w:pPr>
+        <w:ind w:left="1080"/>
+        <w:rPr>
+          <w:sz w:val="44"/>
+          <w:szCs w:val="44"/>
+        </w:rPr>
+      </w:pPr>
+      <w:r>
+        <w:rPr>
+          <w:noProof/>
+        </w:rPr>
+        <w:drawing>
+          <wp:inline distT="0" distB="0" distL="0" distR="0" wp14:anchorId="71522C54" wp14:editId="57A13B7C">
+            <wp:extent cx="5943600" cy="3024505"/>
+            <wp:effectExtent l="0" t="0" r="0" b="4445"/>
+            <wp:docPr id="4" name="Picture 4" descr="Text&#10;&#10;Description automatically generated with medium confidence"/>
+            <wp:cNvGraphicFramePr>
+              <a:graphicFrameLocks xmlns:a="http://schemas.openxmlformats.org/drawingml/2006/main" noChangeAspect="1"/>
+            </wp:cNvGraphicFramePr>
+            <a:graphic xmlns:a="http://schemas.openxmlformats.org/drawingml/2006/main">
+              <a:graphicData uri="http://schemas.openxmlformats.org/drawingml/2006/picture">
+                <pic:pic xmlns:pic="http://schemas.openxmlformats.org/drawingml/2006/picture">
+                  <pic:nvPicPr>
+                    <pic:cNvPr id="4" name="Picture 4" descr="Text&#10;&#10;Description automatically generated with medium confidence"/>
+                    <pic:cNvPicPr/>
+                  </pic:nvPicPr>
+                  <pic:blipFill>
+                    <a:blip r:embed="rId10" cstate="print">
+                      <a:extLst>
+                        <a:ext uri="{28A0092B-C50C-407E-A947-70E740481C1C}">
+                          <a14:useLocalDpi xmlns:a14="http://schemas.microsoft.com/office/drawing/2010/main" val="0"/>
+                        </a:ext>
+                      </a:extLst>
+                    </a:blip>
+                    <a:stretch>
+                      <a:fillRect/>
+                    </a:stretch>
+                  </pic:blipFill>
+                  <pic:spPr>
+                    <a:xfrm>
+                      <a:off x="0" y="0"/>
+                      <a:ext cx="5943600" cy="3024505"/>
+                    </a:xfrm>
+                    <a:prstGeom prst="rect">
+                      <a:avLst/>
+                    </a:prstGeom>
+                  </pic:spPr>
+                </pic:pic>
+              </a:graphicData>
+            </a:graphic>
+          </wp:inline>
+        </w:drawing>
+      </w:r>
+    </w:p>
+    <w:p>
+      <w:pPr>
+        <w:pStyle w:val="ListParagraph"/>
+        <w:spacing w:before="320"/>
+        <w:ind w:left="1919"/>
+        <w:rPr>
+          <w:b/>
+          <w:bCs/>
+          <w:sz w:val="24"/>
+          <w:szCs w:val="24"/>
+        </w:rPr>
+      </w:pPr>
+    </w:p>
+    <w:p>
+      <w:pPr>
+        <w:pStyle w:val="ListParagraph"/>
+        <w:spacing w:before="320"/>
+        <w:ind w:left="1919"/>
+        <w:rPr>
+          <w:b/>
+          <w:bCs/>
+          <w:sz w:val="24"/>
+          <w:szCs w:val="24"/>
+        </w:rPr>
+      </w:pPr>
+      <w:r>
+        <w:rPr>
+          <w:b/>
+          <w:bCs/>
+          <w:sz w:val="24"/>
+          <w:szCs w:val="24"/>
+        </w:rPr>
+        <w:t xml:space="preserve">                                   </w:t>
+      </w:r>
+      <w:r>
+        <w:rPr>
+          <w:rFonts w:ascii="Arial" w:eastAsia="Arial" w:hAnsi="Arial" w:cs="Arial"/>
+          <w:color w:val="000000" w:themeColor="text1"/>
+        </w:rPr>
+        <w:t xml:space="preserve"> </w:t>
+      </w:r>
+    </w:p>
+    <w:p>
+      <w:pPr>
+        <w:pStyle w:val="ListParagraph"/>
+        <w:spacing w:before="320"/>
+        <w:ind w:left="1919"/>
+        <w:rPr>
+          <w:sz w:val="24"/>
+          <w:szCs w:val="24"/>
+        </w:rPr>
+      </w:pPr>
+      <w:r>
+        <w:rPr>
+          <w:sz w:val="24"/>
+          <w:szCs w:val="24"/>
+        </w:rPr>
+        <w:t xml:space="preserve">In the </w:t>
+      </w:r>
+      <w:r>
+        <w:rPr>
+          <w:sz w:val="24"/>
+          <w:szCs w:val="24"/>
+        </w:rPr>
+        <w:t>second</w:t>
+      </w:r>
+      <w:r>
+        <w:rPr>
+          <w:sz w:val="24"/>
+          <w:szCs w:val="24"/>
+        </w:rPr>
+        <w:t xml:space="preserve"> approach I have tried to </w:t>
+      </w:r>
+      <w:r>
+        <w:rPr>
+          <w:sz w:val="24"/>
+          <w:szCs w:val="24"/>
+        </w:rPr>
+        <w:t xml:space="preserve">join </w:t>
+      </w:r>
+      <w:proofErr w:type="spellStart"/>
+      <w:r>
+        <w:rPr>
+          <w:sz w:val="24"/>
+          <w:szCs w:val="24"/>
+        </w:rPr>
+        <w:t>NavHistory</w:t>
+      </w:r>
+      <w:proofErr w:type="spellEnd"/>
+      <w:r>
+        <w:rPr>
+          <w:sz w:val="24"/>
+          <w:szCs w:val="24"/>
+        </w:rPr>
+        <w:t xml:space="preserve"> and </w:t>
+      </w:r>
+      <w:r>
+        <w:rPr>
+          <w:sz w:val="24"/>
+          <w:szCs w:val="24"/>
+        </w:rPr>
+        <w:t xml:space="preserve">the combined join of Mutual Fund and </w:t>
+      </w:r>
+      <w:proofErr w:type="spellStart"/>
+      <w:r>
+        <w:rPr>
+          <w:sz w:val="24"/>
+          <w:szCs w:val="24"/>
+        </w:rPr>
+        <w:t>NavHistory</w:t>
+      </w:r>
+      <w:proofErr w:type="spellEnd"/>
+      <w:r>
+        <w:rPr>
+          <w:sz w:val="24"/>
+          <w:szCs w:val="24"/>
+        </w:rPr>
+        <w:t xml:space="preserve">. This gives me the common code between the 2 tables. Lastly the resultant output I have matched with the original </w:t>
+      </w:r>
+      <w:proofErr w:type="spellStart"/>
+      <w:r>
+        <w:rPr>
+          <w:sz w:val="24"/>
+          <w:szCs w:val="24"/>
+        </w:rPr>
+        <w:t>NavHistory</w:t>
+      </w:r>
+      <w:proofErr w:type="spellEnd"/>
+      <w:r>
+        <w:rPr>
+          <w:sz w:val="24"/>
+          <w:szCs w:val="24"/>
+        </w:rPr>
+        <w:t xml:space="preserve"> table. I have grouped it by the code, maximum column and </w:t>
+      </w:r>
+      <w:proofErr w:type="spellStart"/>
+      <w:r>
+        <w:rPr>
+          <w:sz w:val="24"/>
+          <w:szCs w:val="24"/>
+        </w:rPr>
+        <w:t>nav_date</w:t>
+      </w:r>
+      <w:proofErr w:type="spellEnd"/>
+      <w:r>
+        <w:rPr>
+          <w:sz w:val="24"/>
+          <w:szCs w:val="24"/>
+        </w:rPr>
+        <w:t xml:space="preserve"> and have also sorted it in the descending order.</w:t>
+      </w:r>
+    </w:p>
+    <w:p>
+      <w:pPr>
+        <w:pStyle w:val="ListParagraph"/>
+        <w:spacing w:before="320"/>
+        <w:ind w:left="1919"/>
+        <w:rPr>
+          <w:sz w:val="24"/>
+          <w:szCs w:val="24"/>
+        </w:rPr>
+      </w:pPr>
+    </w:p>
+    <w:p>
+      <w:pPr>
+        <w:pStyle w:val="ListParagraph"/>
+        <w:spacing w:before="320"/>
+        <w:ind w:left="1919"/>
+        <w:rPr>
+          <w:sz w:val="24"/>
+          <w:szCs w:val="24"/>
+        </w:rPr>
+      </w:pPr>
+      <w:r>
+        <w:rPr>
+          <w:sz w:val="24"/>
+          <w:szCs w:val="24"/>
+        </w:rPr>
+        <w:t xml:space="preserve">I was still unable the get the maximum nav on </w:t>
+      </w:r>
+      <w:proofErr w:type="gramStart"/>
+      <w:r>
+        <w:rPr>
+          <w:sz w:val="24"/>
+          <w:szCs w:val="24"/>
+        </w:rPr>
+        <w:t>top .</w:t>
+      </w:r>
+      <w:proofErr w:type="gramEnd"/>
+      <w:r>
+        <w:rPr>
+          <w:sz w:val="24"/>
+          <w:szCs w:val="24"/>
+        </w:rPr>
+        <w:t xml:space="preserve"> Was unable to sort in in descending order even after giving</w:t>
+      </w:r>
+      <w:r>
+        <w:rPr>
+          <w:sz w:val="24"/>
+          <w:szCs w:val="24"/>
+        </w:rPr>
+        <w:t xml:space="preserve"> the</w:t>
+      </w:r>
+      <w:r>
+        <w:rPr>
+          <w:sz w:val="24"/>
+          <w:szCs w:val="24"/>
+        </w:rPr>
+        <w:t xml:space="preserve"> order by</w:t>
+      </w:r>
+      <w:r>
+        <w:rPr>
+          <w:sz w:val="24"/>
+          <w:szCs w:val="24"/>
+        </w:rPr>
+        <w:t xml:space="preserve"> clause.</w:t>
+      </w:r>
+    </w:p>
+    <w:p>
+      <w:pPr>
+        <w:pStyle w:val="ListParagraph"/>
+        <w:spacing w:before="320"/>
+        <w:ind w:left="1919"/>
+        <w:rPr>
+          <w:sz w:val="24"/>
+          <w:szCs w:val="24"/>
+        </w:rPr>
+      </w:pPr>
+    </w:p>
+    <w:p>
+      <w:pPr>
+        <w:pStyle w:val="ListParagraph"/>
+        <w:spacing w:before="320"/>
+        <w:ind w:left="1919"/>
+        <w:rPr>
+          <w:sz w:val="24"/>
+          <w:szCs w:val="24"/>
+        </w:rPr>
+      </w:pPr>
+    </w:p>
+    <w:p>
+      <w:pPr>
+        <w:pStyle w:val="ListParagraph"/>
+        <w:spacing w:before="320"/>
+        <w:ind w:left="1919"/>
+        <w:rPr>
+          <w:sz w:val="24"/>
+          <w:szCs w:val="24"/>
+        </w:rPr>
+      </w:pPr>
+    </w:p>
+    <w:p>
+      <w:pPr>
+        <w:pStyle w:val="ListParagraph"/>
+        <w:spacing w:before="320"/>
+        <w:ind w:left="1919"/>
+        <w:rPr>
+          <w:sz w:val="24"/>
+          <w:szCs w:val="24"/>
+        </w:rPr>
+      </w:pPr>
+    </w:p>
+    <w:p>
+      <w:pPr>
+        <w:pStyle w:val="ListParagraph"/>
+        <w:numPr>
+          <w:ilvl w:val="0"/>
+          <w:numId w:val="3"/>
+        </w:numPr>
+        <w:spacing w:before="320"/>
+        <w:rPr>
+          <w:b/>
+          <w:bCs/>
+          <w:sz w:val="44"/>
+          <w:szCs w:val="44"/>
+        </w:rPr>
+      </w:pPr>
+      <w:r>
+        <w:rPr>
+          <w:b/>
+          <w:bCs/>
+          <w:sz w:val="44"/>
+          <w:szCs w:val="44"/>
+        </w:rPr>
+        <w:lastRenderedPageBreak/>
+        <w:t>M</w:t>
+      </w:r>
+      <w:r>
+        <w:rPr>
+          <w:b/>
+          <w:bCs/>
+          <w:sz w:val="44"/>
+          <w:szCs w:val="44"/>
+        </w:rPr>
+        <w:t xml:space="preserve">ilestone </w:t>
+      </w:r>
+      <w:r>
+        <w:rPr>
+          <w:b/>
+          <w:bCs/>
+          <w:sz w:val="44"/>
+          <w:szCs w:val="44"/>
+        </w:rPr>
+        <w:t>2</w:t>
+      </w:r>
+    </w:p>
+    <w:p>
+      <w:pPr>
+        <w:pStyle w:val="ListParagraph"/>
+        <w:spacing w:before="320"/>
+        <w:rPr>
+          <w:rFonts w:cstheme="minorHAnsi"/>
           <w:sz w:val="28"/>
           <w:szCs w:val="28"/>
         </w:rPr>
       </w:pPr>
       <w:r>
         <w:rPr>
-          <w:b/>
-          <w:bCs/>
+          <w:rFonts w:cstheme="minorHAnsi"/>
           <w:sz w:val="28"/>
           <w:szCs w:val="28"/>
         </w:rPr>
-        <w:t>This SQL Query was successfully carried out and I have got the resulted output.</w:t>
-      </w:r>
-      <w:r>
-        <w:rPr>
-          <w:b/>
-          <w:bCs/>
+        <w:t xml:space="preserve">We were asked to </w:t>
+      </w:r>
+      <w:r>
+        <w:rPr>
+          <w:rFonts w:cstheme="minorHAnsi"/>
+          <w:color w:val="222222"/>
           <w:sz w:val="28"/>
           <w:szCs w:val="28"/>
         </w:rPr>
-        <w:t xml:space="preserve"> I got the Nav_date, Code a</w:t>
-      </w:r>
-    </w:p>
-    <w:p>
-      <w:pPr>
-        <w:pStyle w:val="ListParagraph"/>
-        <w:ind w:left="1440"/>
-        <w:rPr>
+        <w:t>Mutual fund performance - including YTD, MTD, 1 Year and Since Inception returns.</w:t>
+      </w:r>
+    </w:p>
+    <w:p>
+      <w:pPr>
+        <w:pStyle w:val="ListParagraph"/>
+        <w:spacing w:before="320"/>
+        <w:ind w:left="1080"/>
+        <w:rPr>
+          <w:rFonts w:cstheme="minorHAnsi"/>
+          <w:sz w:val="28"/>
+          <w:szCs w:val="28"/>
+        </w:rPr>
+      </w:pPr>
+    </w:p>
+    <w:p>
+      <w:pPr>
+        <w:pStyle w:val="ListParagraph"/>
+        <w:spacing w:before="320"/>
+        <w:ind w:left="1080"/>
+        <w:rPr>
+          <w:rFonts w:cstheme="minorHAnsi"/>
+          <w:b/>
+          <w:bCs/>
+          <w:sz w:val="28"/>
+          <w:szCs w:val="28"/>
+        </w:rPr>
+      </w:pPr>
+      <w:r>
+        <w:rPr>
+          <w:rFonts w:cstheme="minorHAnsi"/>
+          <w:b/>
+          <w:bCs/>
+          <w:color w:val="222222"/>
+          <w:sz w:val="28"/>
+          <w:szCs w:val="28"/>
+        </w:rPr>
+        <w:t>I was Unable to get the desired result</w:t>
+      </w:r>
+    </w:p>
+    <w:p>
+      <w:pPr>
+        <w:pStyle w:val="ListParagraph"/>
+        <w:spacing w:before="320"/>
+        <w:rPr>
+          <w:b/>
+          <w:bCs/>
+          <w:sz w:val="44"/>
+          <w:szCs w:val="44"/>
+        </w:rPr>
+      </w:pPr>
+      <w:r>
+        <w:rPr>
+          <w:b/>
+          <w:bCs/>
+          <w:sz w:val="44"/>
+          <w:szCs w:val="44"/>
+        </w:rPr>
+        <w:t xml:space="preserve"> </w:t>
+      </w:r>
+      <w:r>
+        <w:rPr>
+          <w:b/>
+          <w:bCs/>
+          <w:noProof/>
+          <w:sz w:val="24"/>
+          <w:szCs w:val="24"/>
+        </w:rPr>
+        <w:drawing>
+          <wp:inline distT="0" distB="0" distL="0" distR="0" wp14:anchorId="7C1E880C" wp14:editId="3A56365C">
+            <wp:extent cx="5943600" cy="3006090"/>
+            <wp:effectExtent l="0" t="0" r="0" b="3810"/>
+            <wp:docPr id="5" name="Picture 5" descr="Graphical user interface, text, application, email&#10;&#10;Description automatically generated"/>
+            <wp:cNvGraphicFramePr>
+              <a:graphicFrameLocks xmlns:a="http://schemas.openxmlformats.org/drawingml/2006/main" noChangeAspect="1"/>
+            </wp:cNvGraphicFramePr>
+            <a:graphic xmlns:a="http://schemas.openxmlformats.org/drawingml/2006/main">
+              <a:graphicData uri="http://schemas.openxmlformats.org/drawingml/2006/picture">
+                <pic:pic xmlns:pic="http://schemas.openxmlformats.org/drawingml/2006/picture">
+                  <pic:nvPicPr>
+                    <pic:cNvPr id="5" name="Picture 5" descr="Graphical user interface, text, application, email&#10;&#10;Description automatically generated"/>
+                    <pic:cNvPicPr/>
+                  </pic:nvPicPr>
+                  <pic:blipFill>
+                    <a:blip r:embed="rId11" cstate="print">
+                      <a:extLst>
+                        <a:ext uri="{28A0092B-C50C-407E-A947-70E740481C1C}">
+                          <a14:useLocalDpi xmlns:a14="http://schemas.microsoft.com/office/drawing/2010/main" val="0"/>
+                        </a:ext>
+                      </a:extLst>
+                    </a:blip>
+                    <a:stretch>
+                      <a:fillRect/>
+                    </a:stretch>
+                  </pic:blipFill>
+                  <pic:spPr>
+                    <a:xfrm>
+                      <a:off x="0" y="0"/>
+                      <a:ext cx="5943600" cy="3006090"/>
+                    </a:xfrm>
+                    <a:prstGeom prst="rect">
+                      <a:avLst/>
+                    </a:prstGeom>
+                  </pic:spPr>
+                </pic:pic>
+              </a:graphicData>
+            </a:graphic>
+          </wp:inline>
+        </w:drawing>
+      </w:r>
+    </w:p>
+    <w:p>
+      <w:pPr>
+        <w:pStyle w:val="ListParagraph"/>
+        <w:spacing w:before="320"/>
+        <w:rPr>
+          <w:rFonts w:cstheme="minorHAnsi"/>
+          <w:color w:val="4A4A4A"/>
+          <w:sz w:val="24"/>
+          <w:szCs w:val="24"/>
+          <w:shd w:val="clear" w:color="auto" w:fill="FFFFFF"/>
+        </w:rPr>
+      </w:pPr>
+      <w:r>
+        <w:rPr>
+          <w:rFonts w:cstheme="minorHAnsi"/>
+          <w:sz w:val="24"/>
+          <w:szCs w:val="24"/>
+        </w:rPr>
+        <w:softHyphen/>
+      </w:r>
+      <w:r>
+        <w:rPr>
+          <w:rFonts w:cstheme="minorHAnsi"/>
+          <w:sz w:val="24"/>
+          <w:szCs w:val="24"/>
+        </w:rPr>
+        <w:softHyphen/>
+      </w:r>
+      <w:r>
+        <w:rPr>
+          <w:rFonts w:cstheme="minorHAnsi"/>
+          <w:sz w:val="24"/>
+          <w:szCs w:val="24"/>
+        </w:rPr>
+        <w:softHyphen/>
+        <w:t xml:space="preserve">I tried the print the YTD and MTD using the formulas that were provided to </w:t>
+      </w:r>
+      <w:proofErr w:type="gramStart"/>
+      <w:r>
+        <w:rPr>
+          <w:rFonts w:cstheme="minorHAnsi"/>
+          <w:sz w:val="24"/>
+          <w:szCs w:val="24"/>
+        </w:rPr>
+        <w:t>us</w:t>
+      </w:r>
+      <w:proofErr w:type="gramEnd"/>
+      <w:r>
+        <w:rPr>
+          <w:rFonts w:cstheme="minorHAnsi"/>
+          <w:sz w:val="24"/>
+          <w:szCs w:val="24"/>
+        </w:rPr>
+        <w:t xml:space="preserve"> but I was unable to print the resultant output. I have tried to extract the date using the function “</w:t>
+      </w:r>
+      <w:proofErr w:type="spellStart"/>
+      <w:r>
+        <w:rPr>
+          <w:rFonts w:cstheme="minorHAnsi"/>
+          <w:sz w:val="24"/>
+          <w:szCs w:val="24"/>
+        </w:rPr>
+        <w:t>datefromparts</w:t>
+      </w:r>
+      <w:proofErr w:type="spellEnd"/>
+      <w:r>
+        <w:rPr>
+          <w:rFonts w:cstheme="minorHAnsi"/>
+          <w:sz w:val="24"/>
+          <w:szCs w:val="24"/>
+        </w:rPr>
+        <w:t xml:space="preserve">” which </w:t>
+      </w:r>
+      <w:r>
+        <w:rPr>
+          <w:rFonts w:cstheme="minorHAnsi"/>
+          <w:color w:val="4A4A4A"/>
+          <w:sz w:val="24"/>
+          <w:szCs w:val="24"/>
+          <w:shd w:val="clear" w:color="auto" w:fill="FFFFFF"/>
+        </w:rPr>
+        <w:t>Creates a date from individual numeric components</w:t>
+      </w:r>
+      <w:r>
+        <w:rPr>
+          <w:rFonts w:cstheme="minorHAnsi"/>
+          <w:color w:val="4A4A4A"/>
+          <w:sz w:val="24"/>
+          <w:szCs w:val="24"/>
+          <w:shd w:val="clear" w:color="auto" w:fill="FFFFFF"/>
+        </w:rPr>
+        <w:t>-</w:t>
+      </w:r>
+      <w:r>
+        <w:rPr>
+          <w:rFonts w:cstheme="minorHAnsi"/>
+          <w:color w:val="4A4A4A"/>
+          <w:sz w:val="24"/>
+          <w:szCs w:val="24"/>
+          <w:shd w:val="clear" w:color="auto" w:fill="FFFFFF"/>
+        </w:rPr>
+        <w:t xml:space="preserve"> year, month</w:t>
+      </w:r>
+      <w:r>
+        <w:rPr>
+          <w:rFonts w:cstheme="minorHAnsi"/>
+          <w:color w:val="4A4A4A"/>
+          <w:sz w:val="24"/>
+          <w:szCs w:val="24"/>
+          <w:shd w:val="clear" w:color="auto" w:fill="FFFFFF"/>
+        </w:rPr>
+        <w:t xml:space="preserve"> and </w:t>
+      </w:r>
+      <w:r>
+        <w:rPr>
+          <w:rFonts w:cstheme="minorHAnsi"/>
+          <w:color w:val="4A4A4A"/>
+          <w:sz w:val="24"/>
+          <w:szCs w:val="24"/>
+          <w:shd w:val="clear" w:color="auto" w:fill="FFFFFF"/>
+        </w:rPr>
+        <w:t>day</w:t>
+      </w:r>
+      <w:r>
+        <w:rPr>
+          <w:rFonts w:cstheme="minorHAnsi"/>
+          <w:color w:val="4A4A4A"/>
+          <w:sz w:val="24"/>
+          <w:szCs w:val="24"/>
+          <w:shd w:val="clear" w:color="auto" w:fill="FFFFFF"/>
+        </w:rPr>
+        <w:t xml:space="preserve">. I have also sorted the date in ascending order. But </w:t>
+      </w:r>
+      <w:proofErr w:type="gramStart"/>
+      <w:r>
+        <w:rPr>
+          <w:rFonts w:cstheme="minorHAnsi"/>
+          <w:color w:val="4A4A4A"/>
+          <w:sz w:val="24"/>
+          <w:szCs w:val="24"/>
+          <w:shd w:val="clear" w:color="auto" w:fill="FFFFFF"/>
+        </w:rPr>
+        <w:t>still</w:t>
+      </w:r>
+      <w:proofErr w:type="gramEnd"/>
+      <w:r>
+        <w:rPr>
+          <w:rFonts w:cstheme="minorHAnsi"/>
+          <w:color w:val="4A4A4A"/>
+          <w:sz w:val="24"/>
+          <w:szCs w:val="24"/>
+          <w:shd w:val="clear" w:color="auto" w:fill="FFFFFF"/>
+        </w:rPr>
+        <w:t xml:space="preserve"> it shows some syntax error.</w:t>
+      </w:r>
+    </w:p>
+    <w:p>
+      <w:pPr>
+        <w:pStyle w:val="ListParagraph"/>
+        <w:spacing w:before="320"/>
+        <w:rPr>
+          <w:rFonts w:cstheme="minorHAnsi"/>
+          <w:sz w:val="24"/>
+          <w:szCs w:val="24"/>
+        </w:rPr>
+      </w:pPr>
+    </w:p>
+    <w:p>
+      <w:pPr>
+        <w:pStyle w:val="ListParagraph"/>
+        <w:numPr>
+          <w:ilvl w:val="0"/>
+          <w:numId w:val="3"/>
+        </w:numPr>
+        <w:spacing w:before="320"/>
+        <w:rPr>
+          <w:b/>
+          <w:bCs/>
+          <w:sz w:val="44"/>
+          <w:szCs w:val="44"/>
+        </w:rPr>
+      </w:pPr>
+      <w:r>
+        <w:rPr>
+          <w:b/>
+          <w:bCs/>
+          <w:sz w:val="44"/>
+          <w:szCs w:val="44"/>
+        </w:rPr>
+        <w:t>MILESTONE 3</w:t>
+      </w:r>
+    </w:p>
+    <w:p>
+      <w:pPr>
+        <w:pStyle w:val="ListParagraph"/>
+        <w:spacing w:before="320"/>
+        <w:rPr>
+          <w:b/>
+          <w:bCs/>
+          <w:sz w:val="44"/>
+          <w:szCs w:val="44"/>
+        </w:rPr>
+      </w:pPr>
+    </w:p>
+    <w:p>
+      <w:pPr>
+        <w:pStyle w:val="ListParagraph"/>
+        <w:spacing w:before="320"/>
+        <w:rPr>
+          <w:b/>
+          <w:bCs/>
           <w:sz w:val="44"/>
           <w:szCs w:val="44"/>
         </w:rPr>
@@ -463,9 +1635,122 @@
 <file path=word/numbering.xml><?xml version="1.0" encoding="utf-8"?>
 <w:numbering xmlns:wpc="http://schemas.microsoft.com/office/word/2010/wordprocessingCanvas" xmlns:cx="http://schemas.microsoft.com/office/drawing/2014/chartex" xmlns:cx1="http://schemas.microsoft.com/office/drawing/2015/9/8/chartex" xmlns:cx2="http://schemas.microsoft.com/office/drawing/2015/10/21/chartex" xmlns:cx3="http://schemas.microsoft.com/office/drawing/2016/5/9/chartex" xmlns:cx4="http://schemas.microsoft.com/office/drawing/2016/5/10/chartex" xmlns:cx5="http://schemas.microsoft.com/office/drawing/2016/5/11/chartex" xmlns:cx6="http://schemas.microsoft.com/office/drawing/2016/5/12/chartex" xmlns:cx7="http://schemas.microsoft.com/office/drawing/2016/5/13/chartex" xmlns:cx8="http://schemas.microsoft.com/office/drawing/2016/5/14/chartex" xmlns:mc="http://schemas.openxmlformats.org/markup-compatibility/2006" xmlns:aink="http://schemas.microsoft.com/office/drawing/2016/ink" xmlns:am3d="http://schemas.microsoft.com/office/drawing/2017/model3d" xmlns:o="urn:schemas-microsoft-com:office:office" xmlns:r="http://schemas.openxmlformats.org/officeDocument/2006/relationships" xmlns:m="http://schemas.openxmlformats.org/officeDocument/2006/math" xmlns:v="urn:schemas-microsoft-com:vml" xmlns:wp14="http://schemas.microsoft.com/office/word/2010/wordprocessingDrawing" xmlns:wp="http://schemas.openxmlformats.org/drawingml/2006/wordprocessingDrawing" xmlns:w10="urn:schemas-microsoft-com:office:word" xmlns:w="http://schemas.openxmlformats.org/wordprocessingml/2006/main" xmlns:w14="http://schemas.microsoft.com/office/word/2010/wordml" xmlns:w15="http://schemas.microsoft.com/office/word/2012/wordml" xmlns:w16cex="http://schemas.microsoft.com/office/word/2018/wordml/cex" xmlns:w16cid="http://schemas.microsoft.com/office/word/2016/wordml/cid" xmlns:w16="http://schemas.microsoft.com/office/word/2018/wordml" xmlns:w16sdtdh="http://schemas.microsoft.com/office/word/2020/wordml/sdtdatahash" xmlns:w16se="http://schemas.microsoft.com/office/word/2015/wordml/symex" xmlns:wpg="http://schemas.microsoft.com/office/word/2010/wordprocessingGroup" xmlns:wpi="http://schemas.microsoft.com/office/word/2010/wordprocessingInk" xmlns:wne="http://schemas.microsoft.com/office/word/2006/wordml" xmlns:wps="http://schemas.microsoft.com/office/word/2010/wordprocessingShape" mc:Ignorable="w14 w15 w16se w16cid w16 w16cex w16sdtdh wp14">
   <w:abstractNum w:abstractNumId="0" w15:restartNumberingAfterBreak="0">
+    <w:nsid w:val="008D46DE"/>
+    <w:multiLevelType w:val="multilevel"/>
+    <w:tmpl w:val="FA54FD26"/>
+    <w:lvl w:ilvl="0">
+      <w:start w:val="1"/>
+      <w:numFmt w:val="bullet"/>
+      <w:lvlText w:val=""/>
+      <w:lvlJc w:val="left"/>
+      <w:pPr>
+        <w:ind w:left="360" w:hanging="360"/>
+      </w:pPr>
+      <w:rPr>
+        <w:rFonts w:ascii="Wingdings" w:hAnsi="Wingdings" w:hint="default"/>
+      </w:rPr>
+    </w:lvl>
+    <w:lvl w:ilvl="1">
+      <w:start w:val="1"/>
+      <w:numFmt w:val="bullet"/>
+      <w:lvlText w:val=""/>
+      <w:lvlJc w:val="left"/>
+      <w:pPr>
+        <w:ind w:left="720" w:hanging="360"/>
+      </w:pPr>
+      <w:rPr>
+        <w:rFonts w:ascii="Wingdings" w:hAnsi="Wingdings" w:hint="default"/>
+      </w:rPr>
+    </w:lvl>
+    <w:lvl w:ilvl="2">
+      <w:start w:val="1"/>
+      <w:numFmt w:val="bullet"/>
+      <w:lvlText w:val=""/>
+      <w:lvlJc w:val="left"/>
+      <w:pPr>
+        <w:ind w:left="1080" w:hanging="360"/>
+      </w:pPr>
+      <w:rPr>
+        <w:rFonts w:ascii="Wingdings" w:hAnsi="Wingdings" w:hint="default"/>
+      </w:rPr>
+    </w:lvl>
+    <w:lvl w:ilvl="3">
+      <w:start w:val="1"/>
+      <w:numFmt w:val="bullet"/>
+      <w:lvlText w:val=""/>
+      <w:lvlJc w:val="left"/>
+      <w:pPr>
+        <w:ind w:left="1440" w:hanging="360"/>
+      </w:pPr>
+      <w:rPr>
+        <w:rFonts w:ascii="Symbol" w:hAnsi="Symbol" w:hint="default"/>
+      </w:rPr>
+    </w:lvl>
+    <w:lvl w:ilvl="4">
+      <w:start w:val="1"/>
+      <w:numFmt w:val="bullet"/>
+      <w:lvlText w:val=""/>
+      <w:lvlJc w:val="left"/>
+      <w:pPr>
+        <w:ind w:left="1800" w:hanging="360"/>
+      </w:pPr>
+      <w:rPr>
+        <w:rFonts w:ascii="Symbol" w:hAnsi="Symbol" w:hint="default"/>
+      </w:rPr>
+    </w:lvl>
+    <w:lvl w:ilvl="5">
+      <w:start w:val="1"/>
+      <w:numFmt w:val="bullet"/>
+      <w:lvlText w:val=""/>
+      <w:lvlJc w:val="left"/>
+      <w:pPr>
+        <w:ind w:left="2160" w:hanging="360"/>
+      </w:pPr>
+      <w:rPr>
+        <w:rFonts w:ascii="Wingdings" w:hAnsi="Wingdings" w:hint="default"/>
+      </w:rPr>
+    </w:lvl>
+    <w:lvl w:ilvl="6">
+      <w:start w:val="1"/>
+      <w:numFmt w:val="bullet"/>
+      <w:lvlText w:val=""/>
+      <w:lvlJc w:val="left"/>
+      <w:pPr>
+        <w:ind w:left="2520" w:hanging="360"/>
+      </w:pPr>
+      <w:rPr>
+        <w:rFonts w:ascii="Symbol" w:hAnsi="Symbol" w:hint="default"/>
+      </w:rPr>
+    </w:lvl>
+    <w:lvl w:ilvl="7">
+      <w:start w:val="1"/>
+      <w:numFmt w:val="bullet"/>
+      <w:lvlText w:val=""/>
+      <w:lvlJc w:val="left"/>
+      <w:pPr>
+        <w:ind w:left="2880" w:hanging="360"/>
+      </w:pPr>
+      <w:rPr>
+        <w:rFonts w:ascii="Symbol" w:hAnsi="Symbol" w:hint="default"/>
+      </w:rPr>
+    </w:lvl>
+    <w:lvl w:ilvl="8">
+      <w:start w:val="1"/>
+      <w:numFmt w:val="bullet"/>
+      <w:lvlText w:val=""/>
+      <w:lvlJc w:val="left"/>
+      <w:pPr>
+        <w:ind w:left="3240" w:hanging="360"/>
+      </w:pPr>
+      <w:rPr>
+        <w:rFonts w:ascii="Symbol" w:hAnsi="Symbol" w:hint="default"/>
+      </w:rPr>
+    </w:lvl>
+  </w:abstractNum>
+  <w:abstractNum w:abstractNumId="1" w15:restartNumberingAfterBreak="0">
     <w:nsid w:val="11022EDE"/>
     <w:multiLevelType w:val="hybridMultilevel"/>
-    <w:tmpl w:val="E4EA7BEA"/>
+    <w:tmpl w:val="66982AB0"/>
     <w:lvl w:ilvl="0" w:tplc="0409000F">
       <w:start w:val="1"/>
       <w:numFmt w:val="decimal"/>
@@ -548,7 +1833,120 @@
       </w:pPr>
     </w:lvl>
   </w:abstractNum>
-  <w:abstractNum w:abstractNumId="1" w15:restartNumberingAfterBreak="0">
+  <w:abstractNum w:abstractNumId="2" w15:restartNumberingAfterBreak="0">
+    <w:nsid w:val="16544F43"/>
+    <w:multiLevelType w:val="multilevel"/>
+    <w:tmpl w:val="FA54FD26"/>
+    <w:lvl w:ilvl="0">
+      <w:start w:val="1"/>
+      <w:numFmt w:val="bullet"/>
+      <w:lvlText w:val=""/>
+      <w:lvlJc w:val="left"/>
+      <w:pPr>
+        <w:ind w:left="360" w:hanging="360"/>
+      </w:pPr>
+      <w:rPr>
+        <w:rFonts w:ascii="Wingdings" w:hAnsi="Wingdings" w:hint="default"/>
+      </w:rPr>
+    </w:lvl>
+    <w:lvl w:ilvl="1">
+      <w:start w:val="1"/>
+      <w:numFmt w:val="bullet"/>
+      <w:lvlText w:val=""/>
+      <w:lvlJc w:val="left"/>
+      <w:pPr>
+        <w:ind w:left="720" w:hanging="360"/>
+      </w:pPr>
+      <w:rPr>
+        <w:rFonts w:ascii="Wingdings" w:hAnsi="Wingdings" w:hint="default"/>
+      </w:rPr>
+    </w:lvl>
+    <w:lvl w:ilvl="2">
+      <w:start w:val="1"/>
+      <w:numFmt w:val="bullet"/>
+      <w:lvlText w:val=""/>
+      <w:lvlJc w:val="left"/>
+      <w:pPr>
+        <w:ind w:left="1080" w:hanging="360"/>
+      </w:pPr>
+      <w:rPr>
+        <w:rFonts w:ascii="Wingdings" w:hAnsi="Wingdings" w:hint="default"/>
+      </w:rPr>
+    </w:lvl>
+    <w:lvl w:ilvl="3">
+      <w:start w:val="1"/>
+      <w:numFmt w:val="bullet"/>
+      <w:lvlText w:val=""/>
+      <w:lvlJc w:val="left"/>
+      <w:pPr>
+        <w:ind w:left="1440" w:hanging="360"/>
+      </w:pPr>
+      <w:rPr>
+        <w:rFonts w:ascii="Symbol" w:hAnsi="Symbol" w:hint="default"/>
+      </w:rPr>
+    </w:lvl>
+    <w:lvl w:ilvl="4">
+      <w:start w:val="1"/>
+      <w:numFmt w:val="bullet"/>
+      <w:lvlText w:val=""/>
+      <w:lvlJc w:val="left"/>
+      <w:pPr>
+        <w:ind w:left="1800" w:hanging="360"/>
+      </w:pPr>
+      <w:rPr>
+        <w:rFonts w:ascii="Symbol" w:hAnsi="Symbol" w:hint="default"/>
+      </w:rPr>
+    </w:lvl>
+    <w:lvl w:ilvl="5">
+      <w:start w:val="1"/>
+      <w:numFmt w:val="bullet"/>
+      <w:lvlText w:val=""/>
+      <w:lvlJc w:val="left"/>
+      <w:pPr>
+        <w:ind w:left="2160" w:hanging="360"/>
+      </w:pPr>
+      <w:rPr>
+        <w:rFonts w:ascii="Wingdings" w:hAnsi="Wingdings" w:hint="default"/>
+      </w:rPr>
+    </w:lvl>
+    <w:lvl w:ilvl="6">
+      <w:start w:val="1"/>
+      <w:numFmt w:val="bullet"/>
+      <w:lvlText w:val=""/>
+      <w:lvlJc w:val="left"/>
+      <w:pPr>
+        <w:ind w:left="2520" w:hanging="360"/>
+      </w:pPr>
+      <w:rPr>
+        <w:rFonts w:ascii="Symbol" w:hAnsi="Symbol" w:hint="default"/>
+      </w:rPr>
+    </w:lvl>
+    <w:lvl w:ilvl="7">
+      <w:start w:val="1"/>
+      <w:numFmt w:val="bullet"/>
+      <w:lvlText w:val=""/>
+      <w:lvlJc w:val="left"/>
+      <w:pPr>
+        <w:ind w:left="2880" w:hanging="360"/>
+      </w:pPr>
+      <w:rPr>
+        <w:rFonts w:ascii="Symbol" w:hAnsi="Symbol" w:hint="default"/>
+      </w:rPr>
+    </w:lvl>
+    <w:lvl w:ilvl="8">
+      <w:start w:val="1"/>
+      <w:numFmt w:val="bullet"/>
+      <w:lvlText w:val=""/>
+      <w:lvlJc w:val="left"/>
+      <w:pPr>
+        <w:ind w:left="3240" w:hanging="360"/>
+      </w:pPr>
+      <w:rPr>
+        <w:rFonts w:ascii="Symbol" w:hAnsi="Symbol" w:hint="default"/>
+      </w:rPr>
+    </w:lvl>
+  </w:abstractNum>
+  <w:abstractNum w:abstractNumId="3" w15:restartNumberingAfterBreak="0">
     <w:nsid w:val="1A6E2143"/>
     <w:multiLevelType w:val="hybridMultilevel"/>
     <w:tmpl w:val="8884D7FC"/>
@@ -634,7 +2032,7 @@
       </w:pPr>
     </w:lvl>
   </w:abstractNum>
-  <w:abstractNum w:abstractNumId="2" w15:restartNumberingAfterBreak="0">
+  <w:abstractNum w:abstractNumId="4" w15:restartNumberingAfterBreak="0">
     <w:nsid w:val="2AE96F4F"/>
     <w:multiLevelType w:val="hybridMultilevel"/>
     <w:tmpl w:val="EA96FE2C"/>
@@ -747,7 +2145,120 @@
       </w:rPr>
     </w:lvl>
   </w:abstractNum>
-  <w:abstractNum w:abstractNumId="3" w15:restartNumberingAfterBreak="0">
+  <w:abstractNum w:abstractNumId="5" w15:restartNumberingAfterBreak="0">
+    <w:nsid w:val="4A306A7E"/>
+    <w:multiLevelType w:val="multilevel"/>
+    <w:tmpl w:val="04090021"/>
+    <w:lvl w:ilvl="0">
+      <w:start w:val="1"/>
+      <w:numFmt w:val="bullet"/>
+      <w:lvlText w:val=""/>
+      <w:lvlJc w:val="left"/>
+      <w:pPr>
+        <w:ind w:left="360" w:hanging="360"/>
+      </w:pPr>
+      <w:rPr>
+        <w:rFonts w:ascii="Wingdings" w:hAnsi="Wingdings" w:hint="default"/>
+      </w:rPr>
+    </w:lvl>
+    <w:lvl w:ilvl="1">
+      <w:start w:val="1"/>
+      <w:numFmt w:val="bullet"/>
+      <w:lvlText w:val=""/>
+      <w:lvlJc w:val="left"/>
+      <w:pPr>
+        <w:ind w:left="720" w:hanging="360"/>
+      </w:pPr>
+      <w:rPr>
+        <w:rFonts w:ascii="Wingdings" w:hAnsi="Wingdings" w:hint="default"/>
+      </w:rPr>
+    </w:lvl>
+    <w:lvl w:ilvl="2">
+      <w:start w:val="1"/>
+      <w:numFmt w:val="bullet"/>
+      <w:lvlText w:val=""/>
+      <w:lvlJc w:val="left"/>
+      <w:pPr>
+        <w:ind w:left="1080" w:hanging="360"/>
+      </w:pPr>
+      <w:rPr>
+        <w:rFonts w:ascii="Wingdings" w:hAnsi="Wingdings" w:hint="default"/>
+      </w:rPr>
+    </w:lvl>
+    <w:lvl w:ilvl="3">
+      <w:start w:val="1"/>
+      <w:numFmt w:val="bullet"/>
+      <w:lvlText w:val=""/>
+      <w:lvlJc w:val="left"/>
+      <w:pPr>
+        <w:ind w:left="1440" w:hanging="360"/>
+      </w:pPr>
+      <w:rPr>
+        <w:rFonts w:ascii="Symbol" w:hAnsi="Symbol" w:hint="default"/>
+      </w:rPr>
+    </w:lvl>
+    <w:lvl w:ilvl="4">
+      <w:start w:val="1"/>
+      <w:numFmt w:val="bullet"/>
+      <w:lvlText w:val=""/>
+      <w:lvlJc w:val="left"/>
+      <w:pPr>
+        <w:ind w:left="1800" w:hanging="360"/>
+      </w:pPr>
+      <w:rPr>
+        <w:rFonts w:ascii="Symbol" w:hAnsi="Symbol" w:hint="default"/>
+      </w:rPr>
+    </w:lvl>
+    <w:lvl w:ilvl="5">
+      <w:start w:val="1"/>
+      <w:numFmt w:val="bullet"/>
+      <w:lvlText w:val=""/>
+      <w:lvlJc w:val="left"/>
+      <w:pPr>
+        <w:ind w:left="2160" w:hanging="360"/>
+      </w:pPr>
+      <w:rPr>
+        <w:rFonts w:ascii="Wingdings" w:hAnsi="Wingdings" w:hint="default"/>
+      </w:rPr>
+    </w:lvl>
+    <w:lvl w:ilvl="6">
+      <w:start w:val="1"/>
+      <w:numFmt w:val="bullet"/>
+      <w:lvlText w:val=""/>
+      <w:lvlJc w:val="left"/>
+      <w:pPr>
+        <w:ind w:left="2520" w:hanging="360"/>
+      </w:pPr>
+      <w:rPr>
+        <w:rFonts w:ascii="Wingdings" w:hAnsi="Wingdings" w:hint="default"/>
+      </w:rPr>
+    </w:lvl>
+    <w:lvl w:ilvl="7">
+      <w:start w:val="1"/>
+      <w:numFmt w:val="bullet"/>
+      <w:lvlText w:val=""/>
+      <w:lvlJc w:val="left"/>
+      <w:pPr>
+        <w:ind w:left="2880" w:hanging="360"/>
+      </w:pPr>
+      <w:rPr>
+        <w:rFonts w:ascii="Symbol" w:hAnsi="Symbol" w:hint="default"/>
+      </w:rPr>
+    </w:lvl>
+    <w:lvl w:ilvl="8">
+      <w:start w:val="1"/>
+      <w:numFmt w:val="bullet"/>
+      <w:lvlText w:val=""/>
+      <w:lvlJc w:val="left"/>
+      <w:pPr>
+        <w:ind w:left="3240" w:hanging="360"/>
+      </w:pPr>
+      <w:rPr>
+        <w:rFonts w:ascii="Symbol" w:hAnsi="Symbol" w:hint="default"/>
+      </w:rPr>
+    </w:lvl>
+  </w:abstractNum>
+  <w:abstractNum w:abstractNumId="6" w15:restartNumberingAfterBreak="0">
     <w:nsid w:val="4AB94DF7"/>
     <w:multiLevelType w:val="hybridMultilevel"/>
     <w:tmpl w:val="6E425DB4"/>
@@ -833,10 +2344,10 @@
       </w:pPr>
     </w:lvl>
   </w:abstractNum>
-  <w:abstractNum w:abstractNumId="4" w15:restartNumberingAfterBreak="0">
+  <w:abstractNum w:abstractNumId="7" w15:restartNumberingAfterBreak="0">
     <w:nsid w:val="4D0A3611"/>
     <w:multiLevelType w:val="hybridMultilevel"/>
-    <w:tmpl w:val="B3AAF810"/>
+    <w:tmpl w:val="EE363FA2"/>
     <w:lvl w:ilvl="0" w:tplc="04090001">
       <w:start w:val="1"/>
       <w:numFmt w:val="bullet"/>
@@ -943,23 +2454,329 @@
       </w:pPr>
       <w:rPr>
         <w:rFonts w:ascii="Wingdings" w:hAnsi="Wingdings" w:hint="default"/>
+      </w:rPr>
+    </w:lvl>
+  </w:abstractNum>
+  <w:abstractNum w:abstractNumId="8" w15:restartNumberingAfterBreak="0">
+    <w:nsid w:val="58C53670"/>
+    <w:multiLevelType w:val="hybridMultilevel"/>
+    <w:tmpl w:val="6FA6C3C4"/>
+    <w:lvl w:ilvl="0" w:tplc="075252DE">
+      <w:start w:val="1"/>
+      <w:numFmt w:val="decimal"/>
+      <w:lvlText w:val="%1)"/>
+      <w:lvlJc w:val="left"/>
+      <w:pPr>
+        <w:ind w:left="1080" w:hanging="360"/>
+      </w:pPr>
+      <w:rPr>
+        <w:rFonts w:hint="default"/>
+      </w:rPr>
+    </w:lvl>
+    <w:lvl w:ilvl="1" w:tplc="04090019" w:tentative="1">
+      <w:start w:val="1"/>
+      <w:numFmt w:val="lowerLetter"/>
+      <w:lvlText w:val="%2."/>
+      <w:lvlJc w:val="left"/>
+      <w:pPr>
+        <w:ind w:left="1800" w:hanging="360"/>
+      </w:pPr>
+    </w:lvl>
+    <w:lvl w:ilvl="2" w:tplc="0409001B" w:tentative="1">
+      <w:start w:val="1"/>
+      <w:numFmt w:val="lowerRoman"/>
+      <w:lvlText w:val="%3."/>
+      <w:lvlJc w:val="right"/>
+      <w:pPr>
+        <w:ind w:left="2520" w:hanging="180"/>
+      </w:pPr>
+    </w:lvl>
+    <w:lvl w:ilvl="3" w:tplc="0409000F" w:tentative="1">
+      <w:start w:val="1"/>
+      <w:numFmt w:val="decimal"/>
+      <w:lvlText w:val="%4."/>
+      <w:lvlJc w:val="left"/>
+      <w:pPr>
+        <w:ind w:left="3240" w:hanging="360"/>
+      </w:pPr>
+    </w:lvl>
+    <w:lvl w:ilvl="4" w:tplc="04090019" w:tentative="1">
+      <w:start w:val="1"/>
+      <w:numFmt w:val="lowerLetter"/>
+      <w:lvlText w:val="%5."/>
+      <w:lvlJc w:val="left"/>
+      <w:pPr>
+        <w:ind w:left="3960" w:hanging="360"/>
+      </w:pPr>
+    </w:lvl>
+    <w:lvl w:ilvl="5" w:tplc="0409001B" w:tentative="1">
+      <w:start w:val="1"/>
+      <w:numFmt w:val="lowerRoman"/>
+      <w:lvlText w:val="%6."/>
+      <w:lvlJc w:val="right"/>
+      <w:pPr>
+        <w:ind w:left="4680" w:hanging="180"/>
+      </w:pPr>
+    </w:lvl>
+    <w:lvl w:ilvl="6" w:tplc="0409000F" w:tentative="1">
+      <w:start w:val="1"/>
+      <w:numFmt w:val="decimal"/>
+      <w:lvlText w:val="%7."/>
+      <w:lvlJc w:val="left"/>
+      <w:pPr>
+        <w:ind w:left="5400" w:hanging="360"/>
+      </w:pPr>
+    </w:lvl>
+    <w:lvl w:ilvl="7" w:tplc="04090019" w:tentative="1">
+      <w:start w:val="1"/>
+      <w:numFmt w:val="lowerLetter"/>
+      <w:lvlText w:val="%8."/>
+      <w:lvlJc w:val="left"/>
+      <w:pPr>
+        <w:ind w:left="6120" w:hanging="360"/>
+      </w:pPr>
+    </w:lvl>
+    <w:lvl w:ilvl="8" w:tplc="0409001B" w:tentative="1">
+      <w:start w:val="1"/>
+      <w:numFmt w:val="lowerRoman"/>
+      <w:lvlText w:val="%9."/>
+      <w:lvlJc w:val="right"/>
+      <w:pPr>
+        <w:ind w:left="6840" w:hanging="180"/>
+      </w:pPr>
+    </w:lvl>
+  </w:abstractNum>
+  <w:abstractNum w:abstractNumId="9" w15:restartNumberingAfterBreak="0">
+    <w:nsid w:val="733932EE"/>
+    <w:multiLevelType w:val="hybridMultilevel"/>
+    <w:tmpl w:val="225EDB68"/>
+    <w:lvl w:ilvl="0" w:tplc="CE6A6512">
+      <w:start w:val="1"/>
+      <w:numFmt w:val="decimal"/>
+      <w:lvlText w:val="%1."/>
+      <w:lvlJc w:val="left"/>
+      <w:pPr>
+        <w:ind w:left="1919" w:hanging="360"/>
+      </w:pPr>
+    </w:lvl>
+    <w:lvl w:ilvl="1" w:tplc="04090019" w:tentative="1">
+      <w:start w:val="1"/>
+      <w:numFmt w:val="lowerLetter"/>
+      <w:lvlText w:val="%2."/>
+      <w:lvlJc w:val="left"/>
+      <w:pPr>
+        <w:ind w:left="1440" w:hanging="360"/>
+      </w:pPr>
+    </w:lvl>
+    <w:lvl w:ilvl="2" w:tplc="0409001B" w:tentative="1">
+      <w:start w:val="1"/>
+      <w:numFmt w:val="lowerRoman"/>
+      <w:lvlText w:val="%3."/>
+      <w:lvlJc w:val="right"/>
+      <w:pPr>
+        <w:ind w:left="2160" w:hanging="180"/>
+      </w:pPr>
+    </w:lvl>
+    <w:lvl w:ilvl="3" w:tplc="0409000F" w:tentative="1">
+      <w:start w:val="1"/>
+      <w:numFmt w:val="decimal"/>
+      <w:lvlText w:val="%4."/>
+      <w:lvlJc w:val="left"/>
+      <w:pPr>
+        <w:ind w:left="2880" w:hanging="360"/>
+      </w:pPr>
+    </w:lvl>
+    <w:lvl w:ilvl="4" w:tplc="04090019" w:tentative="1">
+      <w:start w:val="1"/>
+      <w:numFmt w:val="lowerLetter"/>
+      <w:lvlText w:val="%5."/>
+      <w:lvlJc w:val="left"/>
+      <w:pPr>
+        <w:ind w:left="3600" w:hanging="360"/>
+      </w:pPr>
+    </w:lvl>
+    <w:lvl w:ilvl="5" w:tplc="0409001B" w:tentative="1">
+      <w:start w:val="1"/>
+      <w:numFmt w:val="lowerRoman"/>
+      <w:lvlText w:val="%6."/>
+      <w:lvlJc w:val="right"/>
+      <w:pPr>
+        <w:ind w:left="4320" w:hanging="180"/>
+      </w:pPr>
+    </w:lvl>
+    <w:lvl w:ilvl="6" w:tplc="0409000F" w:tentative="1">
+      <w:start w:val="1"/>
+      <w:numFmt w:val="decimal"/>
+      <w:lvlText w:val="%7."/>
+      <w:lvlJc w:val="left"/>
+      <w:pPr>
+        <w:ind w:left="5040" w:hanging="360"/>
+      </w:pPr>
+    </w:lvl>
+    <w:lvl w:ilvl="7" w:tplc="04090019" w:tentative="1">
+      <w:start w:val="1"/>
+      <w:numFmt w:val="lowerLetter"/>
+      <w:lvlText w:val="%8."/>
+      <w:lvlJc w:val="left"/>
+      <w:pPr>
+        <w:ind w:left="5760" w:hanging="360"/>
+      </w:pPr>
+    </w:lvl>
+    <w:lvl w:ilvl="8" w:tplc="0409001B" w:tentative="1">
+      <w:start w:val="1"/>
+      <w:numFmt w:val="lowerRoman"/>
+      <w:lvlText w:val="%9."/>
+      <w:lvlJc w:val="right"/>
+      <w:pPr>
+        <w:ind w:left="6480" w:hanging="180"/>
+      </w:pPr>
+    </w:lvl>
+  </w:abstractNum>
+  <w:abstractNum w:abstractNumId="10" w15:restartNumberingAfterBreak="0">
+    <w:nsid w:val="75B27898"/>
+    <w:multiLevelType w:val="multilevel"/>
+    <w:tmpl w:val="FA54FD26"/>
+    <w:lvl w:ilvl="0">
+      <w:start w:val="1"/>
+      <w:numFmt w:val="bullet"/>
+      <w:lvlText w:val=""/>
+      <w:lvlJc w:val="left"/>
+      <w:pPr>
+        <w:ind w:left="360" w:hanging="360"/>
+      </w:pPr>
+      <w:rPr>
+        <w:rFonts w:ascii="Wingdings" w:hAnsi="Wingdings" w:hint="default"/>
+      </w:rPr>
+    </w:lvl>
+    <w:lvl w:ilvl="1">
+      <w:start w:val="1"/>
+      <w:numFmt w:val="bullet"/>
+      <w:lvlText w:val=""/>
+      <w:lvlJc w:val="left"/>
+      <w:pPr>
+        <w:ind w:left="720" w:hanging="360"/>
+      </w:pPr>
+      <w:rPr>
+        <w:rFonts w:ascii="Wingdings" w:hAnsi="Wingdings" w:hint="default"/>
+      </w:rPr>
+    </w:lvl>
+    <w:lvl w:ilvl="2">
+      <w:start w:val="1"/>
+      <w:numFmt w:val="bullet"/>
+      <w:lvlText w:val=""/>
+      <w:lvlJc w:val="left"/>
+      <w:pPr>
+        <w:ind w:left="1080" w:hanging="360"/>
+      </w:pPr>
+      <w:rPr>
+        <w:rFonts w:ascii="Wingdings" w:hAnsi="Wingdings" w:hint="default"/>
+      </w:rPr>
+    </w:lvl>
+    <w:lvl w:ilvl="3">
+      <w:start w:val="1"/>
+      <w:numFmt w:val="bullet"/>
+      <w:lvlText w:val=""/>
+      <w:lvlJc w:val="left"/>
+      <w:pPr>
+        <w:ind w:left="1440" w:hanging="360"/>
+      </w:pPr>
+      <w:rPr>
+        <w:rFonts w:ascii="Symbol" w:hAnsi="Symbol" w:hint="default"/>
+      </w:rPr>
+    </w:lvl>
+    <w:lvl w:ilvl="4">
+      <w:start w:val="1"/>
+      <w:numFmt w:val="bullet"/>
+      <w:lvlText w:val=""/>
+      <w:lvlJc w:val="left"/>
+      <w:pPr>
+        <w:ind w:left="1800" w:hanging="360"/>
+      </w:pPr>
+      <w:rPr>
+        <w:rFonts w:ascii="Symbol" w:hAnsi="Symbol" w:hint="default"/>
+      </w:rPr>
+    </w:lvl>
+    <w:lvl w:ilvl="5">
+      <w:start w:val="1"/>
+      <w:numFmt w:val="bullet"/>
+      <w:lvlText w:val=""/>
+      <w:lvlJc w:val="left"/>
+      <w:pPr>
+        <w:ind w:left="2160" w:hanging="360"/>
+      </w:pPr>
+      <w:rPr>
+        <w:rFonts w:ascii="Wingdings" w:hAnsi="Wingdings" w:hint="default"/>
+      </w:rPr>
+    </w:lvl>
+    <w:lvl w:ilvl="6">
+      <w:start w:val="1"/>
+      <w:numFmt w:val="bullet"/>
+      <w:lvlText w:val=""/>
+      <w:lvlJc w:val="left"/>
+      <w:pPr>
+        <w:ind w:left="2520" w:hanging="360"/>
+      </w:pPr>
+      <w:rPr>
+        <w:rFonts w:ascii="Symbol" w:hAnsi="Symbol" w:hint="default"/>
+      </w:rPr>
+    </w:lvl>
+    <w:lvl w:ilvl="7">
+      <w:start w:val="1"/>
+      <w:numFmt w:val="bullet"/>
+      <w:lvlText w:val=""/>
+      <w:lvlJc w:val="left"/>
+      <w:pPr>
+        <w:ind w:left="2880" w:hanging="360"/>
+      </w:pPr>
+      <w:rPr>
+        <w:rFonts w:ascii="Symbol" w:hAnsi="Symbol" w:hint="default"/>
+      </w:rPr>
+    </w:lvl>
+    <w:lvl w:ilvl="8">
+      <w:start w:val="1"/>
+      <w:numFmt w:val="bullet"/>
+      <w:lvlText w:val=""/>
+      <w:lvlJc w:val="left"/>
+      <w:pPr>
+        <w:ind w:left="3240" w:hanging="360"/>
+      </w:pPr>
+      <w:rPr>
+        <w:rFonts w:ascii="Symbol" w:hAnsi="Symbol" w:hint="default"/>
       </w:rPr>
     </w:lvl>
   </w:abstractNum>
   <w:num w:numId="1">
+    <w:abstractNumId w:val="4"/>
+  </w:num>
+  <w:num w:numId="2">
+    <w:abstractNumId w:val="3"/>
+  </w:num>
+  <w:num w:numId="3">
+    <w:abstractNumId w:val="7"/>
+  </w:num>
+  <w:num w:numId="4">
+    <w:abstractNumId w:val="1"/>
+  </w:num>
+  <w:num w:numId="5">
+    <w:abstractNumId w:val="6"/>
+  </w:num>
+  <w:num w:numId="6">
+    <w:abstractNumId w:val="9"/>
+  </w:num>
+  <w:num w:numId="7">
+    <w:abstractNumId w:val="5"/>
+  </w:num>
+  <w:num w:numId="8">
     <w:abstractNumId w:val="2"/>
   </w:num>
-  <w:num w:numId="2">
-    <w:abstractNumId w:val="1"/>
+  <w:num w:numId="9">
+    <w:abstractNumId w:val="8"/>
   </w:num>
-  <w:num w:numId="3">
-    <w:abstractNumId w:val="4"/>
-  </w:num>
-  <w:num w:numId="4">
+  <w:num w:numId="10">
     <w:abstractNumId w:val="0"/>
   </w:num>
-  <w:num w:numId="5">
-    <w:abstractNumId w:val="3"/>
+  <w:num w:numId="11">
+    <w:abstractNumId w:val="10"/>
   </w:num>
 </w:numbering>
 </file>

--- a/Major_Documentation.docx
+++ b/Major_Documentation.docx
@@ -235,55 +235,7 @@
           <w:sz w:val="24"/>
           <w:szCs w:val="24"/>
         </w:rPr>
-        <w:t xml:space="preserve">So I have taken a function “month” and have extracted the Month from the </w:t>
-      </w:r>
-      <w:proofErr w:type="spellStart"/>
-      <w:r>
-        <w:rPr>
-          <w:sz w:val="24"/>
-          <w:szCs w:val="24"/>
-        </w:rPr>
-        <w:t>Nav_date</w:t>
-      </w:r>
-      <w:proofErr w:type="spellEnd"/>
-      <w:r>
-        <w:rPr>
-          <w:sz w:val="24"/>
-          <w:szCs w:val="24"/>
-        </w:rPr>
-        <w:t xml:space="preserve">, taken a function as average and calculated the average of </w:t>
-      </w:r>
-      <w:proofErr w:type="gramStart"/>
-      <w:r>
-        <w:rPr>
-          <w:sz w:val="24"/>
-          <w:szCs w:val="24"/>
-        </w:rPr>
-        <w:t>nav  and</w:t>
-      </w:r>
-      <w:proofErr w:type="gramEnd"/>
-      <w:r>
-        <w:rPr>
-          <w:sz w:val="24"/>
-          <w:szCs w:val="24"/>
-        </w:rPr>
-        <w:t xml:space="preserve"> also the sales price and printed the repurchase and averaged sales price for each scheme by grouping it by nav, </w:t>
-      </w:r>
-      <w:proofErr w:type="spellStart"/>
-      <w:r>
-        <w:rPr>
-          <w:sz w:val="24"/>
-          <w:szCs w:val="24"/>
-        </w:rPr>
-        <w:t>nav_month</w:t>
-      </w:r>
-      <w:proofErr w:type="spellEnd"/>
-      <w:r>
-        <w:rPr>
-          <w:sz w:val="24"/>
-          <w:szCs w:val="24"/>
-        </w:rPr>
-        <w:t xml:space="preserve"> and code</w:t>
+        <w:t>So I have taken a function “month” and have extracted the Month from the Nav_date, taken a function as average and calculated the average of nav  and also the sales price and printed the repurchase and averaged sales price for each scheme by grouping it by nav, nav_month and code</w:t>
       </w:r>
       <w:r>
         <w:rPr>
@@ -992,78 +944,14 @@
           <w:sz w:val="24"/>
           <w:szCs w:val="24"/>
         </w:rPr>
-        <w:t xml:space="preserve">join </w:t>
-      </w:r>
-      <w:proofErr w:type="spellStart"/>
-      <w:r>
-        <w:rPr>
-          <w:sz w:val="24"/>
-          <w:szCs w:val="24"/>
-        </w:rPr>
-        <w:t>NavHistory</w:t>
-      </w:r>
-      <w:proofErr w:type="spellEnd"/>
-      <w:r>
-        <w:rPr>
-          <w:sz w:val="24"/>
-          <w:szCs w:val="24"/>
-        </w:rPr>
-        <w:t xml:space="preserve"> and </w:t>
-      </w:r>
-      <w:r>
-        <w:rPr>
-          <w:sz w:val="24"/>
-          <w:szCs w:val="24"/>
-        </w:rPr>
-        <w:t xml:space="preserve">the combined join of Mutual Fund and </w:t>
-      </w:r>
-      <w:proofErr w:type="spellStart"/>
-      <w:r>
-        <w:rPr>
-          <w:sz w:val="24"/>
-          <w:szCs w:val="24"/>
-        </w:rPr>
-        <w:t>NavHistory</w:t>
-      </w:r>
-      <w:proofErr w:type="spellEnd"/>
-      <w:r>
-        <w:rPr>
-          <w:sz w:val="24"/>
-          <w:szCs w:val="24"/>
-        </w:rPr>
-        <w:t xml:space="preserve">. This gives me the common code between the 2 tables. Lastly the resultant output I have matched with the original </w:t>
-      </w:r>
-      <w:proofErr w:type="spellStart"/>
-      <w:r>
-        <w:rPr>
-          <w:sz w:val="24"/>
-          <w:szCs w:val="24"/>
-        </w:rPr>
-        <w:t>NavHistory</w:t>
-      </w:r>
-      <w:proofErr w:type="spellEnd"/>
-      <w:r>
-        <w:rPr>
-          <w:sz w:val="24"/>
-          <w:szCs w:val="24"/>
-        </w:rPr>
-        <w:t xml:space="preserve"> table. I have grouped it by the code, maximum column and </w:t>
-      </w:r>
-      <w:proofErr w:type="spellStart"/>
-      <w:r>
-        <w:rPr>
-          <w:sz w:val="24"/>
-          <w:szCs w:val="24"/>
-        </w:rPr>
-        <w:t>nav_date</w:t>
-      </w:r>
-      <w:proofErr w:type="spellEnd"/>
-      <w:r>
-        <w:rPr>
-          <w:sz w:val="24"/>
-          <w:szCs w:val="24"/>
-        </w:rPr>
-        <w:t xml:space="preserve"> and have also sorted it in the descending order.</w:t>
+        <w:t xml:space="preserve">join NavHistory and </w:t>
+      </w:r>
+      <w:r>
+        <w:rPr>
+          <w:sz w:val="24"/>
+          <w:szCs w:val="24"/>
+        </w:rPr>
+        <w:t>the combined join of Mutual Fund and NavHistory. This gives me the common code between the 2 tables. Lastly the resultant output I have matched with the original NavHistory table. I have grouped it by the code, maximum column and nav_date and have also sorted it in the descending order.</w:t>
       </w:r>
     </w:p>
     <w:p>
@@ -1092,23 +980,7 @@
           <w:sz w:val="24"/>
           <w:szCs w:val="24"/>
         </w:rPr>
-        <w:t xml:space="preserve">I was still unable the get the maximum nav on </w:t>
-      </w:r>
-      <w:proofErr w:type="gramStart"/>
-      <w:r>
-        <w:rPr>
-          <w:sz w:val="24"/>
-          <w:szCs w:val="24"/>
-        </w:rPr>
-        <w:t>top .</w:t>
-      </w:r>
-      <w:proofErr w:type="gramEnd"/>
-      <w:r>
-        <w:rPr>
-          <w:sz w:val="24"/>
-          <w:szCs w:val="24"/>
-        </w:rPr>
-        <w:t xml:space="preserve"> Was unable to sort in in descending order even after giving</w:t>
+        <w:t>I was still unable the get the maximum nav on top . Was unable to sort in in descending order even after giving</w:t>
       </w:r>
       <w:r>
         <w:rPr>
@@ -1391,43 +1263,7 @@
           <w:szCs w:val="24"/>
         </w:rPr>
         <w:softHyphen/>
-        <w:t xml:space="preserve">I tried the print the YTD and MTD using the formulas that were provided to </w:t>
-      </w:r>
-      <w:proofErr w:type="gramStart"/>
-      <w:r>
-        <w:rPr>
-          <w:rFonts w:cstheme="minorHAnsi"/>
-          <w:sz w:val="24"/>
-          <w:szCs w:val="24"/>
-        </w:rPr>
-        <w:t>us</w:t>
-      </w:r>
-      <w:proofErr w:type="gramEnd"/>
-      <w:r>
-        <w:rPr>
-          <w:rFonts w:cstheme="minorHAnsi"/>
-          <w:sz w:val="24"/>
-          <w:szCs w:val="24"/>
-        </w:rPr>
-        <w:t xml:space="preserve"> but I was unable to print the resultant output. I have tried to extract the date using the function “</w:t>
-      </w:r>
-      <w:proofErr w:type="spellStart"/>
-      <w:r>
-        <w:rPr>
-          <w:rFonts w:cstheme="minorHAnsi"/>
-          <w:sz w:val="24"/>
-          <w:szCs w:val="24"/>
-        </w:rPr>
-        <w:t>datefromparts</w:t>
-      </w:r>
-      <w:proofErr w:type="spellEnd"/>
-      <w:r>
-        <w:rPr>
-          <w:rFonts w:cstheme="minorHAnsi"/>
-          <w:sz w:val="24"/>
-          <w:szCs w:val="24"/>
-        </w:rPr>
-        <w:t xml:space="preserve">” which </w:t>
+        <w:t xml:space="preserve">I tried the print the YTD and MTD using the formulas that were provided to us but I was unable to print the resultant output. I have tried to extract the date using the function “datefromparts” which </w:t>
       </w:r>
       <w:r>
         <w:rPr>
@@ -1487,10 +1323,13 @@
           <w:szCs w:val="24"/>
           <w:shd w:val="clear" w:color="auto" w:fill="FFFFFF"/>
         </w:rPr>
-        <w:t xml:space="preserve">. I have also sorted the date in ascending order. But </w:t>
-      </w:r>
-      <w:proofErr w:type="gramStart"/>
-      <w:r>
+        <w:t xml:space="preserve">. I have also sorted the date in ascending order. But still it shows some </w:t>
+      </w:r>
+    </w:p>
+    <w:p>
+      <w:pPr>
+        <w:pStyle w:val="ListParagraph"/>
+        <w:spacing w:before="320"/>
         <w:rPr>
           <w:rFonts w:cstheme="minorHAnsi"/>
           <w:color w:val="4A4A4A"/>
@@ -1498,9 +1337,7 @@
           <w:szCs w:val="24"/>
           <w:shd w:val="clear" w:color="auto" w:fill="FFFFFF"/>
         </w:rPr>
-        <w:t>still</w:t>
-      </w:r>
-      <w:proofErr w:type="gramEnd"/>
+      </w:pPr>
       <w:r>
         <w:rPr>
           <w:rFonts w:cstheme="minorHAnsi"/>
@@ -1509,8 +1346,151 @@
           <w:szCs w:val="24"/>
           <w:shd w:val="clear" w:color="auto" w:fill="FFFFFF"/>
         </w:rPr>
-        <w:t xml:space="preserve"> it shows some syntax error.</w:t>
-      </w:r>
+        <w:t>syntax error.</w:t>
+      </w:r>
+    </w:p>
+    <w:p>
+      <w:pPr>
+        <w:pStyle w:val="ListParagraph"/>
+        <w:spacing w:before="320"/>
+        <w:rPr>
+          <w:rFonts w:cstheme="minorHAnsi"/>
+          <w:color w:val="4A4A4A"/>
+          <w:sz w:val="24"/>
+          <w:szCs w:val="24"/>
+          <w:shd w:val="clear" w:color="auto" w:fill="FFFFFF"/>
+        </w:rPr>
+      </w:pPr>
+    </w:p>
+    <w:p>
+      <w:pPr>
+        <w:pStyle w:val="ListParagraph"/>
+        <w:spacing w:before="320"/>
+        <w:rPr>
+          <w:rFonts w:cstheme="minorHAnsi"/>
+          <w:color w:val="4A4A4A"/>
+          <w:sz w:val="24"/>
+          <w:szCs w:val="24"/>
+          <w:shd w:val="clear" w:color="auto" w:fill="FFFFFF"/>
+        </w:rPr>
+      </w:pPr>
+    </w:p>
+    <w:p>
+      <w:pPr>
+        <w:pStyle w:val="ListParagraph"/>
+        <w:spacing w:before="320"/>
+        <w:rPr>
+          <w:rFonts w:cstheme="minorHAnsi"/>
+          <w:color w:val="4A4A4A"/>
+          <w:sz w:val="24"/>
+          <w:szCs w:val="24"/>
+          <w:shd w:val="clear" w:color="auto" w:fill="FFFFFF"/>
+        </w:rPr>
+      </w:pPr>
+    </w:p>
+    <w:p>
+      <w:pPr>
+        <w:pStyle w:val="ListParagraph"/>
+        <w:spacing w:before="320"/>
+        <w:rPr>
+          <w:rFonts w:cstheme="minorHAnsi"/>
+          <w:color w:val="4A4A4A"/>
+          <w:sz w:val="24"/>
+          <w:szCs w:val="24"/>
+          <w:shd w:val="clear" w:color="auto" w:fill="FFFFFF"/>
+        </w:rPr>
+      </w:pPr>
+    </w:p>
+    <w:p>
+      <w:pPr>
+        <w:pStyle w:val="ListParagraph"/>
+        <w:spacing w:before="320"/>
+        <w:rPr>
+          <w:rFonts w:cstheme="minorHAnsi"/>
+          <w:color w:val="4A4A4A"/>
+          <w:sz w:val="24"/>
+          <w:szCs w:val="24"/>
+          <w:shd w:val="clear" w:color="auto" w:fill="FFFFFF"/>
+        </w:rPr>
+      </w:pPr>
+    </w:p>
+    <w:p>
+      <w:pPr>
+        <w:pStyle w:val="ListParagraph"/>
+        <w:spacing w:before="320"/>
+        <w:rPr>
+          <w:rFonts w:cstheme="minorHAnsi"/>
+          <w:color w:val="4A4A4A"/>
+          <w:sz w:val="24"/>
+          <w:szCs w:val="24"/>
+          <w:shd w:val="clear" w:color="auto" w:fill="FFFFFF"/>
+        </w:rPr>
+      </w:pPr>
+    </w:p>
+    <w:p>
+      <w:pPr>
+        <w:pStyle w:val="ListParagraph"/>
+        <w:spacing w:before="320"/>
+        <w:rPr>
+          <w:rFonts w:cstheme="minorHAnsi"/>
+          <w:color w:val="4A4A4A"/>
+          <w:sz w:val="24"/>
+          <w:szCs w:val="24"/>
+          <w:shd w:val="clear" w:color="auto" w:fill="FFFFFF"/>
+        </w:rPr>
+      </w:pPr>
+    </w:p>
+    <w:p>
+      <w:pPr>
+        <w:pStyle w:val="ListParagraph"/>
+        <w:spacing w:before="320"/>
+        <w:rPr>
+          <w:rFonts w:cstheme="minorHAnsi"/>
+          <w:color w:val="4A4A4A"/>
+          <w:sz w:val="24"/>
+          <w:szCs w:val="24"/>
+          <w:shd w:val="clear" w:color="auto" w:fill="FFFFFF"/>
+        </w:rPr>
+      </w:pPr>
+    </w:p>
+    <w:p>
+      <w:pPr>
+        <w:pStyle w:val="ListParagraph"/>
+        <w:spacing w:before="320"/>
+        <w:rPr>
+          <w:rFonts w:cstheme="minorHAnsi"/>
+          <w:color w:val="4A4A4A"/>
+          <w:sz w:val="24"/>
+          <w:szCs w:val="24"/>
+          <w:shd w:val="clear" w:color="auto" w:fill="FFFFFF"/>
+        </w:rPr>
+      </w:pPr>
+    </w:p>
+    <w:p>
+      <w:pPr>
+        <w:pStyle w:val="ListParagraph"/>
+        <w:spacing w:before="320"/>
+        <w:rPr>
+          <w:rFonts w:cstheme="minorHAnsi"/>
+          <w:color w:val="4A4A4A"/>
+          <w:sz w:val="24"/>
+          <w:szCs w:val="24"/>
+          <w:shd w:val="clear" w:color="auto" w:fill="FFFFFF"/>
+        </w:rPr>
+      </w:pPr>
+    </w:p>
+    <w:p>
+      <w:pPr>
+        <w:pStyle w:val="ListParagraph"/>
+        <w:spacing w:before="320"/>
+        <w:rPr>
+          <w:rFonts w:cstheme="minorHAnsi"/>
+          <w:color w:val="4A4A4A"/>
+          <w:sz w:val="24"/>
+          <w:szCs w:val="24"/>
+          <w:shd w:val="clear" w:color="auto" w:fill="FFFFFF"/>
+        </w:rPr>
+      </w:pPr>
     </w:p>
     <w:p>
       <w:pPr>
@@ -1545,6 +1525,7 @@
           <w:sz w:val="44"/>
           <w:szCs w:val="44"/>
         </w:rPr>
+        <w:lastRenderedPageBreak/>
         <w:t>MILESTONE 3</w:t>
       </w:r>
     </w:p>
@@ -1559,6 +1540,262 @@
           <w:szCs w:val="44"/>
         </w:rPr>
       </w:pPr>
+      <w:r>
+        <w:rPr>
+          <w:b/>
+          <w:bCs/>
+          <w:sz w:val="44"/>
+          <w:szCs w:val="44"/>
+        </w:rPr>
+        <w:t>3</w:t>
+      </w:r>
+      <w:r>
+        <w:rPr>
+          <w:b/>
+          <w:bCs/>
+          <w:sz w:val="44"/>
+          <w:szCs w:val="44"/>
+          <w:vertAlign w:val="superscript"/>
+        </w:rPr>
+        <w:t>rd</w:t>
+      </w:r>
+      <w:r>
+        <w:rPr>
+          <w:b/>
+          <w:bCs/>
+          <w:sz w:val="44"/>
+          <w:szCs w:val="44"/>
+        </w:rPr>
+        <w:t xml:space="preserve"> Part</w:t>
+      </w:r>
+    </w:p>
+    <w:p>
+      <w:pPr>
+        <w:pStyle w:val="ListParagraph"/>
+        <w:spacing w:before="320"/>
+        <w:rPr>
+          <w:b/>
+          <w:bCs/>
+          <w:sz w:val="44"/>
+          <w:szCs w:val="44"/>
+        </w:rPr>
+      </w:pPr>
+      <w:r>
+        <w:rPr>
+          <w:b/>
+          <w:bCs/>
+          <w:noProof/>
+          <w:sz w:val="44"/>
+          <w:szCs w:val="44"/>
+        </w:rPr>
+        <w:drawing>
+          <wp:inline distT="0" distB="0" distL="0" distR="0" wp14:anchorId="3158FFF9" wp14:editId="786FC451">
+            <wp:extent cx="5943600" cy="3002915"/>
+            <wp:effectExtent l="0" t="0" r="0" b="6985"/>
+            <wp:docPr id="6" name="Picture 6" descr="Graphical user interface, text&#10;&#10;Description automatically generated"/>
+            <wp:cNvGraphicFramePr>
+              <a:graphicFrameLocks xmlns:a="http://schemas.openxmlformats.org/drawingml/2006/main" noChangeAspect="1"/>
+            </wp:cNvGraphicFramePr>
+            <a:graphic xmlns:a="http://schemas.openxmlformats.org/drawingml/2006/main">
+              <a:graphicData uri="http://schemas.openxmlformats.org/drawingml/2006/picture">
+                <pic:pic xmlns:pic="http://schemas.openxmlformats.org/drawingml/2006/picture">
+                  <pic:nvPicPr>
+                    <pic:cNvPr id="6" name="Picture 6" descr="Graphical user interface, text&#10;&#10;Description automatically generated"/>
+                    <pic:cNvPicPr/>
+                  </pic:nvPicPr>
+                  <pic:blipFill>
+                    <a:blip r:embed="rId12" cstate="print">
+                      <a:extLst>
+                        <a:ext uri="{28A0092B-C50C-407E-A947-70E740481C1C}">
+                          <a14:useLocalDpi xmlns:a14="http://schemas.microsoft.com/office/drawing/2010/main" val="0"/>
+                        </a:ext>
+                      </a:extLst>
+                    </a:blip>
+                    <a:stretch>
+                      <a:fillRect/>
+                    </a:stretch>
+                  </pic:blipFill>
+                  <pic:spPr>
+                    <a:xfrm>
+                      <a:off x="0" y="0"/>
+                      <a:ext cx="5943600" cy="3002915"/>
+                    </a:xfrm>
+                    <a:prstGeom prst="rect">
+                      <a:avLst/>
+                    </a:prstGeom>
+                  </pic:spPr>
+                </pic:pic>
+              </a:graphicData>
+            </a:graphic>
+          </wp:inline>
+        </w:drawing>
+      </w:r>
+    </w:p>
+    <w:p>
+      <w:pPr>
+        <w:pStyle w:val="ListParagraph"/>
+        <w:spacing w:before="320"/>
+        <w:rPr>
+          <w:rFonts w:cstheme="minorHAnsi"/>
+          <w:b/>
+          <w:bCs/>
+          <w:color w:val="222222"/>
+          <w:sz w:val="24"/>
+          <w:szCs w:val="24"/>
+        </w:rPr>
+      </w:pPr>
+      <w:r>
+        <w:rPr>
+          <w:rFonts w:cstheme="minorHAnsi"/>
+          <w:b/>
+          <w:bCs/>
+          <w:sz w:val="24"/>
+          <w:szCs w:val="24"/>
+        </w:rPr>
+        <w:t xml:space="preserve">I have run this query where we were asked about the </w:t>
+      </w:r>
+      <w:r>
+        <w:rPr>
+          <w:rFonts w:cstheme="minorHAnsi"/>
+          <w:b/>
+          <w:bCs/>
+          <w:color w:val="222222"/>
+          <w:sz w:val="24"/>
+          <w:szCs w:val="24"/>
+        </w:rPr>
+        <w:t>Distribution of latest mutual funds based on category</w:t>
+      </w:r>
+      <w:r>
+        <w:rPr>
+          <w:rFonts w:cstheme="minorHAnsi"/>
+          <w:b/>
+          <w:bCs/>
+          <w:color w:val="222222"/>
+          <w:sz w:val="24"/>
+          <w:szCs w:val="24"/>
+        </w:rPr>
+        <w:t xml:space="preserve"> and here I have selected the Code and Id and have grouped by the same. I have done an inner join on Mutual Fund and Fund Category tables to find out the common id’s and their code.</w:t>
+      </w:r>
+    </w:p>
+    <w:p>
+      <w:pPr>
+        <w:pStyle w:val="ListParagraph"/>
+        <w:spacing w:before="320"/>
+        <w:rPr>
+          <w:rFonts w:cstheme="minorHAnsi"/>
+          <w:b/>
+          <w:bCs/>
+          <w:sz w:val="24"/>
+          <w:szCs w:val="24"/>
+        </w:rPr>
+      </w:pPr>
+    </w:p>
+    <w:p>
+      <w:pPr>
+        <w:pStyle w:val="ListParagraph"/>
+        <w:spacing w:before="320"/>
+        <w:rPr>
+          <w:rFonts w:cstheme="minorHAnsi"/>
+          <w:b/>
+          <w:bCs/>
+          <w:sz w:val="24"/>
+          <w:szCs w:val="24"/>
+        </w:rPr>
+      </w:pPr>
+      <w:r>
+        <w:rPr>
+          <w:rFonts w:cstheme="minorHAnsi"/>
+          <w:b/>
+          <w:bCs/>
+          <w:sz w:val="24"/>
+          <w:szCs w:val="24"/>
+        </w:rPr>
+        <w:t xml:space="preserve">Here is my Data Studio Pie Chart and I have </w:t>
+      </w:r>
+      <w:r>
+        <w:rPr>
+          <w:rFonts w:cstheme="minorHAnsi"/>
+          <w:b/>
+          <w:bCs/>
+          <w:sz w:val="24"/>
+          <w:szCs w:val="24"/>
+        </w:rPr>
+        <w:t>created</w:t>
+      </w:r>
+      <w:r>
+        <w:rPr>
+          <w:rFonts w:cstheme="minorHAnsi"/>
+          <w:b/>
+          <w:bCs/>
+          <w:sz w:val="24"/>
+          <w:szCs w:val="24"/>
+        </w:rPr>
+        <w:t xml:space="preserve"> the chart</w:t>
+      </w:r>
+    </w:p>
+    <w:p>
+      <w:pPr>
+        <w:pStyle w:val="ListParagraph"/>
+        <w:spacing w:before="320"/>
+        <w:rPr>
+          <w:rFonts w:cstheme="minorHAnsi"/>
+          <w:b/>
+          <w:bCs/>
+          <w:sz w:val="24"/>
+          <w:szCs w:val="24"/>
+        </w:rPr>
+      </w:pPr>
+      <w:r>
+        <w:rPr>
+          <w:rFonts w:cstheme="minorHAnsi"/>
+          <w:b/>
+          <w:bCs/>
+          <w:noProof/>
+          <w:sz w:val="24"/>
+          <w:szCs w:val="24"/>
+        </w:rPr>
+        <w:drawing>
+          <wp:inline distT="0" distB="0" distL="0" distR="0" wp14:anchorId="01F737AA" wp14:editId="2FE4D297">
+            <wp:extent cx="5943600" cy="3018790"/>
+            <wp:effectExtent l="0" t="0" r="0" b="0"/>
+            <wp:docPr id="7" name="Picture 7" descr="Graphical user interface, application, Word&#10;&#10;Description automatically generated"/>
+            <wp:cNvGraphicFramePr>
+              <a:graphicFrameLocks xmlns:a="http://schemas.openxmlformats.org/drawingml/2006/main" noChangeAspect="1"/>
+            </wp:cNvGraphicFramePr>
+            <a:graphic xmlns:a="http://schemas.openxmlformats.org/drawingml/2006/main">
+              <a:graphicData uri="http://schemas.openxmlformats.org/drawingml/2006/picture">
+                <pic:pic xmlns:pic="http://schemas.openxmlformats.org/drawingml/2006/picture">
+                  <pic:nvPicPr>
+                    <pic:cNvPr id="7" name="Picture 7" descr="Graphical user interface, application, Word&#10;&#10;Description automatically generated"/>
+                    <pic:cNvPicPr/>
+                  </pic:nvPicPr>
+                  <pic:blipFill>
+                    <a:blip r:embed="rId13" cstate="print">
+                      <a:extLst>
+                        <a:ext uri="{28A0092B-C50C-407E-A947-70E740481C1C}">
+                          <a14:useLocalDpi xmlns:a14="http://schemas.microsoft.com/office/drawing/2010/main" val="0"/>
+                        </a:ext>
+                      </a:extLst>
+                    </a:blip>
+                    <a:stretch>
+                      <a:fillRect/>
+                    </a:stretch>
+                  </pic:blipFill>
+                  <pic:spPr>
+                    <a:xfrm>
+                      <a:off x="0" y="0"/>
+                      <a:ext cx="5943600" cy="3018790"/>
+                    </a:xfrm>
+                    <a:prstGeom prst="rect">
+                      <a:avLst/>
+                    </a:prstGeom>
+                  </pic:spPr>
+                </pic:pic>
+              </a:graphicData>
+            </a:graphic>
+          </wp:inline>
+        </w:drawing>
+      </w:r>
     </w:p>
     <w:p>
       <w:pPr>
